--- a/CV_ANDRESTALAVERA.docx
+++ b/CV_ANDRESTALAVERA.docx
@@ -8,10 +8,71 @@
         <w:ind w:left="720"/>
       </w:pPr>
       <w:r>
-        <w:t>A</w:t>
-      </w:r>
-      <w:r>
-        <w:t xml:space="preserve">ndrés </w:t>
+        <w:rPr>
+          <w:noProof/>
+        </w:rPr>
+        <mc:AlternateContent>
+          <mc:Choice Requires="wpi">
+            <w:drawing>
+              <wp:anchor distT="0" distB="0" distL="114300" distR="114300" simplePos="0" relativeHeight="251668480" behindDoc="0" locked="0" layoutInCell="1" allowOverlap="1" wp14:anchorId="2F98FE54" wp14:editId="54B5CD6C">
+                <wp:simplePos x="0" y="0"/>
+                <wp:positionH relativeFrom="column">
+                  <wp:posOffset>2216565</wp:posOffset>
+                </wp:positionH>
+                <wp:positionV relativeFrom="paragraph">
+                  <wp:posOffset>208830</wp:posOffset>
+                </wp:positionV>
+                <wp:extent cx="2520" cy="2520"/>
+                <wp:effectExtent l="57150" t="38100" r="55245" b="55245"/>
+                <wp:wrapNone/>
+                <wp:docPr id="14" name="Entrada de lápiz 14"/>
+                <wp:cNvGraphicFramePr/>
+                <a:graphic xmlns:a="http://schemas.openxmlformats.org/drawingml/2006/main">
+                  <a:graphicData uri="http://schemas.microsoft.com/office/word/2010/wordprocessingInk">
+                    <w14:contentPart bwMode="auto" r:id="rId4">
+                      <w14:nvContentPartPr>
+                        <w14:cNvContentPartPr/>
+                      </w14:nvContentPartPr>
+                      <w14:xfrm>
+                        <a:off x="0" y="0"/>
+                        <a:ext cx="2520" cy="2520"/>
+                      </w14:xfrm>
+                    </w14:contentPart>
+                  </a:graphicData>
+                </a:graphic>
+              </wp:anchor>
+            </w:drawing>
+          </mc:Choice>
+          <mc:Fallback>
+            <w:pict>
+              <v:shapetype w14:anchorId="75E760B9" id="_x0000_t75" coordsize="21600,21600" o:spt="75" o:preferrelative="t" path="m@4@5l@4@11@9@11@9@5xe" filled="f" stroked="f">
+                <v:stroke joinstyle="miter"/>
+                <v:formulas>
+                  <v:f eqn="if lineDrawn pixelLineWidth 0"/>
+                  <v:f eqn="sum @0 1 0"/>
+                  <v:f eqn="sum 0 0 @1"/>
+                  <v:f eqn="prod @2 1 2"/>
+                  <v:f eqn="prod @3 21600 pixelWidth"/>
+                  <v:f eqn="prod @3 21600 pixelHeight"/>
+                  <v:f eqn="sum @0 0 1"/>
+                  <v:f eqn="prod @6 1 2"/>
+                  <v:f eqn="prod @7 21600 pixelWidth"/>
+                  <v:f eqn="sum @8 21600 0"/>
+                  <v:f eqn="prod @7 21600 pixelHeight"/>
+                  <v:f eqn="sum @10 21600 0"/>
+                </v:formulas>
+                <v:path o:extrusionok="f" gradientshapeok="t" o:connecttype="rect"/>
+                <o:lock v:ext="edit" aspectratio="t"/>
+              </v:shapetype>
+              <v:shape id="Entrada de lápiz 14" o:spid="_x0000_s1026" type="#_x0000_t75" style="position:absolute;margin-left:173.85pt;margin-top:15.75pt;width:1.65pt;height:1.65pt;z-index:251668480;visibility:visible;mso-wrap-style:square;mso-wrap-distance-left:9pt;mso-wrap-distance-top:0;mso-wrap-distance-right:9pt;mso-wrap-distance-bottom:0;mso-position-horizontal:absolute;mso-position-horizontal-relative:text;mso-position-vertical:absolute;mso-position-vertical-relative:text" o:gfxdata="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">
+                <v:imagedata r:id="rId5" o:title=""/>
+              </v:shape>
+            </w:pict>
+          </mc:Fallback>
+        </mc:AlternateContent>
+      </w:r>
+      <w:r>
+        <w:t xml:space="preserve">Andrés </w:t>
       </w:r>
       <w:proofErr w:type="spellStart"/>
       <w:r>
@@ -19,13 +80,7 @@
       </w:r>
       <w:proofErr w:type="spellEnd"/>
       <w:r>
-        <w:t xml:space="preserve"> </w:t>
-      </w:r>
-      <w:r>
-        <w:t>T</w:t>
-      </w:r>
-      <w:r>
-        <w:t>alavera Cuya</w:t>
+        <w:t xml:space="preserve"> Talavera Cuya</w:t>
       </w:r>
     </w:p>
     <w:p>
@@ -54,7 +109,7 @@
         <mc:AlternateContent>
           <mc:Choice Requires="wps">
             <w:drawing>
-              <wp:anchor distT="0" distB="0" distL="0" distR="0" simplePos="0" relativeHeight="487587840" behindDoc="1" locked="0" layoutInCell="1" allowOverlap="1" wp14:anchorId="4971671C" wp14:editId="1E8D864C">
+              <wp:anchor distT="0" distB="0" distL="0" distR="0" simplePos="0" relativeHeight="251659264" behindDoc="1" locked="0" layoutInCell="1" allowOverlap="1" wp14:anchorId="6416F7CD" wp14:editId="602D625D">
                 <wp:simplePos x="0" y="0"/>
                 <wp:positionH relativeFrom="page">
                   <wp:posOffset>1085850</wp:posOffset>
@@ -146,7 +201,7 @@
           </mc:Choice>
           <mc:Fallback>
             <w:pict>
-              <v:shape w14:anchorId="01D51774" id="Freeform 9" o:spid="_x0000_s1026" style="position:absolute;margin-left:85.5pt;margin-top:12.25pt;width:423.75pt;height:.1pt;z-index:-15728640;visibility:visible;mso-wrap-style:square;mso-width-percent:0;mso-height-percent:0;mso-wrap-distance-left:0;mso-wrap-distance-top:0;mso-wrap-distance-right:0;mso-wrap-distance-bottom:0;mso-position-horizontal:absolute;mso-position-horizontal-relative:page;mso-position-vertical:absolute;mso-position-vertical-relative:text;mso-width-percent:0;mso-height-percent:0;mso-width-relative:page;mso-height-relative:page;v-text-anchor:top" coordsize="8475,1270" o:gfxdata="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" path="m,l8475,e" filled="f">
+              <v:shape w14:anchorId="6A285263" id="Freeform 9" o:spid="_x0000_s1026" style="position:absolute;margin-left:85.5pt;margin-top:12.25pt;width:423.75pt;height:.1pt;z-index:-251657216;visibility:visible;mso-wrap-style:square;mso-width-percent:0;mso-height-percent:0;mso-wrap-distance-left:0;mso-wrap-distance-top:0;mso-wrap-distance-right:0;mso-wrap-distance-bottom:0;mso-position-horizontal:absolute;mso-position-horizontal-relative:page;mso-position-vertical:absolute;mso-position-vertical-relative:text;mso-width-percent:0;mso-height-percent:0;mso-width-relative:page;mso-height-relative:page;v-text-anchor:top" coordsize="8475,1270" o:gfxdata="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" path="m,l8475,e" filled="f">
                 <v:path arrowok="t" o:connecttype="custom" o:connectlocs="0,0;5381625,0" o:connectangles="0,0"/>
                 <w10:wrap type="topAndBottom" anchorx="page"/>
               </v:shape>
@@ -162,19 +217,71 @@
         <w:jc w:val="both"/>
       </w:pPr>
       <w:r>
-        <w:t xml:space="preserve">Bachiller en </w:t>
-      </w:r>
-      <w:r>
-        <w:t xml:space="preserve">Ciencias </w:t>
-      </w:r>
-      <w:r>
-        <w:t>Económicas</w:t>
-      </w:r>
-      <w:r>
-        <w:t xml:space="preserve"> de la Universidad Nacional </w:t>
-      </w:r>
-      <w:r>
-        <w:t>Federico Villarreal</w:t>
+        <w:rPr>
+          <w:noProof/>
+        </w:rPr>
+        <mc:AlternateContent>
+          <mc:Choice Requires="wpi">
+            <w:drawing>
+              <wp:anchor distT="0" distB="0" distL="114300" distR="114300" simplePos="0" relativeHeight="251667456" behindDoc="0" locked="0" layoutInCell="1" allowOverlap="1" wp14:anchorId="63632F56" wp14:editId="4A1824E5">
+                <wp:simplePos x="0" y="0"/>
+                <wp:positionH relativeFrom="column">
+                  <wp:posOffset>1026045</wp:posOffset>
+                </wp:positionH>
+                <wp:positionV relativeFrom="paragraph">
+                  <wp:posOffset>184970</wp:posOffset>
+                </wp:positionV>
+                <wp:extent cx="2880" cy="3600"/>
+                <wp:effectExtent l="57150" t="38100" r="54610" b="53975"/>
+                <wp:wrapNone/>
+                <wp:docPr id="9" name="Entrada de lápiz 9"/>
+                <wp:cNvGraphicFramePr/>
+                <a:graphic xmlns:a="http://schemas.openxmlformats.org/drawingml/2006/main">
+                  <a:graphicData uri="http://schemas.microsoft.com/office/word/2010/wordprocessingInk">
+                    <w14:contentPart bwMode="auto" r:id="rId6">
+                      <w14:nvContentPartPr>
+                        <w14:cNvContentPartPr/>
+                      </w14:nvContentPartPr>
+                      <w14:xfrm>
+                        <a:off x="0" y="0"/>
+                        <a:ext cx="2880" cy="3600"/>
+                      </w14:xfrm>
+                    </w14:contentPart>
+                  </a:graphicData>
+                </a:graphic>
+              </wp:anchor>
+            </w:drawing>
+          </mc:Choice>
+          <mc:Fallback>
+            <w:pict>
+              <v:shapetype w14:anchorId="119FDB14" id="_x0000_t75" coordsize="21600,21600" o:spt="75" o:preferrelative="t" path="m@4@5l@4@11@9@11@9@5xe" filled="f" stroked="f">
+                <v:stroke joinstyle="miter"/>
+                <v:formulas>
+                  <v:f eqn="if lineDrawn pixelLineWidth 0"/>
+                  <v:f eqn="sum @0 1 0"/>
+                  <v:f eqn="sum 0 0 @1"/>
+                  <v:f eqn="prod @2 1 2"/>
+                  <v:f eqn="prod @3 21600 pixelWidth"/>
+                  <v:f eqn="prod @3 21600 pixelHeight"/>
+                  <v:f eqn="sum @0 0 1"/>
+                  <v:f eqn="prod @6 1 2"/>
+                  <v:f eqn="prod @7 21600 pixelWidth"/>
+                  <v:f eqn="sum @8 21600 0"/>
+                  <v:f eqn="prod @7 21600 pixelHeight"/>
+                  <v:f eqn="sum @10 21600 0"/>
+                </v:formulas>
+                <v:path o:extrusionok="f" gradientshapeok="t" o:connecttype="rect"/>
+                <o:lock v:ext="edit" aspectratio="t"/>
+              </v:shapetype>
+              <v:shape id="Entrada de lápiz 9" o:spid="_x0000_s1026" type="#_x0000_t75" style="position:absolute;margin-left:80.1pt;margin-top:13.85pt;width:1.65pt;height:1.7pt;z-index:251667456;visibility:visible;mso-wrap-style:square;mso-wrap-distance-left:9pt;mso-wrap-distance-top:0;mso-wrap-distance-right:9pt;mso-wrap-distance-bottom:0;mso-position-horizontal:absolute;mso-position-horizontal-relative:text;mso-position-vertical:absolute;mso-position-vertical-relative:text" o:gfxdata="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">
+                <v:imagedata r:id="rId7" o:title=""/>
+              </v:shape>
+            </w:pict>
+          </mc:Fallback>
+        </mc:AlternateContent>
+      </w:r>
+      <w:r>
+        <w:t>Bachiller en Ciencias Económicas de la Universidad Nacional Federico Villarreal</w:t>
       </w:r>
       <w:r>
         <w:t xml:space="preserve"> </w:t>
@@ -205,13 +312,7 @@
         <w:rPr>
           <w:spacing w:val="1"/>
         </w:rPr>
-        <w:t xml:space="preserve"> </w:t>
-      </w:r>
-      <w:r>
-        <w:rPr>
-          <w:spacing w:val="1"/>
-        </w:rPr>
-        <w:t xml:space="preserve">la </w:t>
+        <w:t xml:space="preserve"> la </w:t>
       </w:r>
       <w:r>
         <w:t>construcción y monitoreo de indicadores socioeconómicos</w:t>
@@ -492,7 +593,7 @@
         <mc:AlternateContent>
           <mc:Choice Requires="wps">
             <w:drawing>
-              <wp:anchor distT="0" distB="0" distL="0" distR="0" simplePos="0" relativeHeight="487588352" behindDoc="1" locked="0" layoutInCell="1" allowOverlap="1" wp14:anchorId="3665E561" wp14:editId="7E1D96EC">
+              <wp:anchor distT="0" distB="0" distL="0" distR="0" simplePos="0" relativeHeight="251660288" behindDoc="1" locked="0" layoutInCell="1" allowOverlap="1" wp14:anchorId="48238365" wp14:editId="15748BF7">
                 <wp:simplePos x="0" y="0"/>
                 <wp:positionH relativeFrom="page">
                   <wp:posOffset>1085850</wp:posOffset>
@@ -584,7 +685,7 @@
           </mc:Choice>
           <mc:Fallback>
             <w:pict>
-              <v:shape w14:anchorId="21D61D25" id="Freeform 8" o:spid="_x0000_s1026" style="position:absolute;margin-left:85.5pt;margin-top:28.4pt;width:423.75pt;height:.1pt;z-index:-15728128;visibility:visible;mso-wrap-style:square;mso-width-percent:0;mso-height-percent:0;mso-wrap-distance-left:0;mso-wrap-distance-top:0;mso-wrap-distance-right:0;mso-wrap-distance-bottom:0;mso-position-horizontal:absolute;mso-position-horizontal-relative:page;mso-position-vertical:absolute;mso-position-vertical-relative:text;mso-width-percent:0;mso-height-percent:0;mso-width-relative:page;mso-height-relative:page;v-text-anchor:top" coordsize="8475,1270" o:gfxdata="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" path="m,l8475,e" filled="f">
+              <v:shape w14:anchorId="2EE0D56B" id="Freeform 8" o:spid="_x0000_s1026" style="position:absolute;margin-left:85.5pt;margin-top:28.4pt;width:423.75pt;height:.1pt;z-index:-251656192;visibility:visible;mso-wrap-style:square;mso-width-percent:0;mso-height-percent:0;mso-wrap-distance-left:0;mso-wrap-distance-top:0;mso-wrap-distance-right:0;mso-wrap-distance-bottom:0;mso-position-horizontal:absolute;mso-position-horizontal-relative:page;mso-position-vertical:absolute;mso-position-vertical-relative:text;mso-width-percent:0;mso-height-percent:0;mso-width-relative:page;mso-height-relative:page;v-text-anchor:top" coordsize="8475,1270" o:gfxdata="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" path="m,l8475,e" filled="f">
                 <v:path arrowok="t" o:connecttype="custom" o:connectlocs="0,0;5381625,0" o:connectangles="0,0"/>
                 <w10:wrap type="topAndBottom" anchorx="page"/>
               </v:shape>
@@ -709,18 +810,13 @@
         <w:jc w:val="both"/>
       </w:pPr>
       <w:r>
-        <w:t xml:space="preserve">   </w:t>
-      </w:r>
-      <w:r>
-        <w:t>Dirección</w:t>
+        <w:t xml:space="preserve">   Dirección</w:t>
       </w:r>
       <w:r>
         <w:t>:</w:t>
       </w:r>
       <w:r>
         <w:tab/>
-      </w:r>
-      <w:r>
         <w:t xml:space="preserve">Jr. Jorge </w:t>
       </w:r>
       <w:proofErr w:type="spellStart"/>
@@ -745,10 +841,7 @@
       </w:r>
       <w:proofErr w:type="spellEnd"/>
       <w:r>
-        <w:t xml:space="preserve"> A-17</w:t>
-      </w:r>
-      <w:r>
-        <w:t>,</w:t>
+        <w:t xml:space="preserve"> A-17,</w:t>
       </w:r>
       <w:r>
         <w:rPr>
@@ -806,13 +899,7 @@
         <w:rPr>
           <w:spacing w:val="55"/>
         </w:rPr>
-        <w:t xml:space="preserve">  </w:t>
-      </w:r>
-      <w:r>
-        <w:rPr>
-          <w:spacing w:val="55"/>
-        </w:rPr>
-        <w:t xml:space="preserve"> </w:t>
+        <w:t xml:space="preserve">   </w:t>
       </w:r>
       <w:r>
         <w:t>+051</w:t>
@@ -824,13 +911,7 @@
         <w:t xml:space="preserve"> </w:t>
       </w:r>
       <w:r>
-        <w:t>923</w:t>
-      </w:r>
-      <w:r>
-        <w:t xml:space="preserve"> </w:t>
-      </w:r>
-      <w:r>
-        <w:t>732</w:t>
+        <w:t>923 732</w:t>
       </w:r>
       <w:r>
         <w:rPr>
@@ -859,26 +940,14 @@
           <w:i/>
           <w:iCs/>
         </w:rPr>
-        <w:t>E-</w:t>
-      </w:r>
-      <w:r>
-        <w:rPr>
-          <w:i/>
-          <w:iCs/>
-        </w:rPr>
-        <w:t>mail</w:t>
+        <w:t>E-mail</w:t>
       </w:r>
       <w:r>
         <w:t>:</w:t>
       </w:r>
       <w:r>
         <w:tab/>
-      </w:r>
-      <w:r>
-        <w:t>atalaveracuya</w:t>
-      </w:r>
-      <w:r>
-        <w:t>@gmail.com</w:t>
+        <w:t>atalaveracuya@gmail.com</w:t>
       </w:r>
     </w:p>
     <w:p>
@@ -898,8 +967,6 @@
       </w:r>
       <w:r>
         <w:tab/>
-      </w:r>
-      <w:r>
         <w:t>https://orcid.org/0000-0001-5216-8786</w:t>
       </w:r>
     </w:p>
@@ -933,7 +1000,7 @@
         <mc:AlternateContent>
           <mc:Choice Requires="wps">
             <w:drawing>
-              <wp:anchor distT="0" distB="0" distL="0" distR="0" simplePos="0" relativeHeight="487588864" behindDoc="1" locked="0" layoutInCell="1" allowOverlap="1" wp14:anchorId="5033D006" wp14:editId="6EC04C6B">
+              <wp:anchor distT="0" distB="0" distL="0" distR="0" simplePos="0" relativeHeight="251661312" behindDoc="1" locked="0" layoutInCell="1" allowOverlap="1" wp14:anchorId="332A4724" wp14:editId="77F803B2">
                 <wp:simplePos x="0" y="0"/>
                 <wp:positionH relativeFrom="page">
                   <wp:posOffset>1085850</wp:posOffset>
@@ -1025,7 +1092,7 @@
           </mc:Choice>
           <mc:Fallback>
             <w:pict>
-              <v:shape w14:anchorId="0ADB11BA" id="Freeform 7" o:spid="_x0000_s1026" style="position:absolute;margin-left:85.5pt;margin-top:18.45pt;width:423.75pt;height:.1pt;z-index:-15727616;visibility:visible;mso-wrap-style:square;mso-width-percent:0;mso-height-percent:0;mso-wrap-distance-left:0;mso-wrap-distance-top:0;mso-wrap-distance-right:0;mso-wrap-distance-bottom:0;mso-position-horizontal:absolute;mso-position-horizontal-relative:page;mso-position-vertical:absolute;mso-position-vertical-relative:text;mso-width-percent:0;mso-height-percent:0;mso-width-relative:page;mso-height-relative:page;v-text-anchor:top" coordsize="8475,1270" o:gfxdata="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" path="m,l8475,e" filled="f">
+              <v:shape w14:anchorId="07A27371" id="Freeform 7" o:spid="_x0000_s1026" style="position:absolute;margin-left:85.5pt;margin-top:18.45pt;width:423.75pt;height:.1pt;z-index:-251655168;visibility:visible;mso-wrap-style:square;mso-width-percent:0;mso-height-percent:0;mso-wrap-distance-left:0;mso-wrap-distance-top:0;mso-wrap-distance-right:0;mso-wrap-distance-bottom:0;mso-position-horizontal:absolute;mso-position-horizontal-relative:page;mso-position-vertical:absolute;mso-position-vertical-relative:text;mso-width-percent:0;mso-height-percent:0;mso-width-relative:page;mso-height-relative:page;v-text-anchor:top" coordsize="8475,1270" o:gfxdata="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" path="m,l8475,e" filled="f">
                 <v:path arrowok="t" o:connecttype="custom" o:connectlocs="0,0;5381625,0" o:connectangles="0,0"/>
                 <w10:wrap type="topAndBottom" anchorx="page"/>
               </v:shape>
@@ -1069,46 +1136,17 @@
         </w:rPr>
       </w:pPr>
       <w:r>
-        <w:t>E</w:t>
-      </w:r>
-      <w:r>
-        <w:t xml:space="preserve">studios Econométricos </w:t>
-      </w:r>
-      <w:r>
-        <w:t>SAC</w:t>
+        <w:t>Estudios Econométricos SAC</w:t>
       </w:r>
       <w:r>
         <w:tab/>
-      </w:r>
-      <w:r>
-        <w:t xml:space="preserve">                  </w:t>
-      </w:r>
-      <w:r>
-        <w:t xml:space="preserve">   </w:t>
+        <w:t xml:space="preserve">                     </w:t>
       </w:r>
       <w:r>
         <w:rPr>
           <w:spacing w:val="-1"/>
         </w:rPr>
-        <w:t>25/</w:t>
-      </w:r>
-      <w:r>
-        <w:rPr>
-          <w:spacing w:val="-1"/>
-        </w:rPr>
-        <w:t>1/2022 -</w:t>
-      </w:r>
-      <w:r>
-        <w:rPr>
-          <w:spacing w:val="-1"/>
-        </w:rPr>
-        <w:t xml:space="preserve"> 25/</w:t>
-      </w:r>
-      <w:r>
-        <w:rPr>
-          <w:spacing w:val="-1"/>
-        </w:rPr>
-        <w:t>4/2022</w:t>
+        <w:t>25/1/2022 - 25/4/2022</w:t>
       </w:r>
     </w:p>
     <w:p>
@@ -1146,34 +1184,7 @@
         </w:rPr>
       </w:pPr>
       <w:r>
-        <w:t xml:space="preserve">INEI </w:t>
-      </w:r>
-      <w:r>
-        <w:t>–</w:t>
-      </w:r>
-      <w:r>
-        <w:t xml:space="preserve"> D</w:t>
-      </w:r>
-      <w:r>
-        <w:t xml:space="preserve">irección </w:t>
-      </w:r>
-      <w:r>
-        <w:t>N</w:t>
-      </w:r>
-      <w:r>
-        <w:t xml:space="preserve">acional de </w:t>
-      </w:r>
-      <w:r>
-        <w:t>C</w:t>
-      </w:r>
-      <w:r>
-        <w:t xml:space="preserve">ensos y </w:t>
-      </w:r>
-      <w:r>
-        <w:t>E</w:t>
-      </w:r>
-      <w:r>
-        <w:t>ncuestas</w:t>
+        <w:t>INEI – Dirección Nacional de Censos y Encuestas</w:t>
       </w:r>
       <w:r>
         <w:t xml:space="preserve">        </w:t>
@@ -1182,19 +1193,7 @@
         <w:tab/>
       </w:r>
       <w:r>
-        <w:t xml:space="preserve">   </w:t>
-      </w:r>
-      <w:r>
-        <w:t>22/</w:t>
-      </w:r>
-      <w:r>
-        <w:t xml:space="preserve">3/2021 </w:t>
-      </w:r>
-      <w:r>
-        <w:t>– 19/</w:t>
-      </w:r>
-      <w:r>
-        <w:t>6/2021</w:t>
+        <w:t xml:space="preserve">   22/3/2021 – 19/6/2021</w:t>
       </w:r>
     </w:p>
     <w:p>
@@ -1227,44 +1226,17 @@
         </w:rPr>
       </w:pPr>
       <w:r>
-        <w:t xml:space="preserve">INEI - </w:t>
-      </w:r>
-      <w:r>
-        <w:t xml:space="preserve">Dirección </w:t>
-      </w:r>
-      <w:r>
-        <w:t>N</w:t>
-      </w:r>
-      <w:r>
-        <w:t xml:space="preserve">acional de </w:t>
-      </w:r>
-      <w:r>
-        <w:t>C</w:t>
-      </w:r>
-      <w:r>
-        <w:t xml:space="preserve">ensos y </w:t>
-      </w:r>
-      <w:r>
-        <w:t>E</w:t>
-      </w:r>
-      <w:r>
-        <w:t>ncuestas</w:t>
+        <w:t>INEI - Dirección Nacional de Censos y Encuestas</w:t>
       </w:r>
       <w:r>
         <w:t xml:space="preserve">        </w:t>
       </w:r>
       <w:r>
         <w:tab/>
-      </w:r>
-      <w:r>
-        <w:tab/>
-        <w:t xml:space="preserve">    </w:t>
-      </w:r>
-      <w:r>
-        <w:t>17/9/2019 – 2/</w:t>
-      </w:r>
-      <w:r>
-        <w:t>2/2020</w:t>
+        <w:t xml:space="preserve">     </w:t>
+      </w:r>
+      <w:r>
+        <w:t>17/9/2019 – 2/2/2020</w:t>
       </w:r>
     </w:p>
     <w:p>
@@ -1308,28 +1280,7 @@
         <w:jc w:val="both"/>
       </w:pPr>
       <w:r>
-        <w:t xml:space="preserve">INEI - </w:t>
-      </w:r>
-      <w:r>
-        <w:t xml:space="preserve">Dirección </w:t>
-      </w:r>
-      <w:r>
-        <w:t>N</w:t>
-      </w:r>
-      <w:r>
-        <w:t xml:space="preserve">acional de </w:t>
-      </w:r>
-      <w:r>
-        <w:t>C</w:t>
-      </w:r>
-      <w:r>
-        <w:t xml:space="preserve">ensos y </w:t>
-      </w:r>
-      <w:r>
-        <w:t>E</w:t>
-      </w:r>
-      <w:r>
-        <w:t>ncuestas</w:t>
+        <w:t>INEI - Dirección Nacional de Censos y Encuestas</w:t>
       </w:r>
       <w:r>
         <w:t xml:space="preserve">        </w:t>
@@ -1347,13 +1298,13 @@
         <w:tab/>
       </w:r>
       <w:r>
+        <w:t xml:space="preserve">            </w:t>
+      </w:r>
+      <w:r>
         <w:tab/>
       </w:r>
       <w:r>
-        <w:t>9/</w:t>
-      </w:r>
-      <w:r>
-        <w:t>2017</w:t>
+        <w:t>9/2017</w:t>
       </w:r>
     </w:p>
     <w:p>
@@ -1376,27 +1327,10 @@
         <w:jc w:val="both"/>
       </w:pPr>
       <w:r>
-        <w:t>E</w:t>
-      </w:r>
-      <w:r>
-        <w:t>l</w:t>
-      </w:r>
-      <w:r>
-        <w:t xml:space="preserve"> B</w:t>
-      </w:r>
-      <w:r>
-        <w:t>urgués</w:t>
-      </w:r>
-      <w:r>
-        <w:t>– H</w:t>
-      </w:r>
-      <w:r>
-        <w:t>amburguesería artesanal</w:t>
+        <w:t>El Burgués– Hamburguesería artesanal</w:t>
       </w:r>
       <w:r>
         <w:tab/>
-      </w:r>
-      <w:r>
         <w:t xml:space="preserve"> </w:t>
       </w:r>
       <w:r>
@@ -1409,10 +1343,7 @@
         <w:t xml:space="preserve"> </w:t>
       </w:r>
       <w:r>
-        <w:t xml:space="preserve"> 1/7/2015 – 30/</w:t>
-      </w:r>
-      <w:r>
-        <w:t>4/2018</w:t>
+        <w:t xml:space="preserve"> 1/7/2015 – 30/4/2018</w:t>
       </w:r>
     </w:p>
     <w:p>
@@ -1455,10 +1386,7 @@
         <w:jc w:val="both"/>
       </w:pPr>
       <w:r>
-        <w:t>F</w:t>
-      </w:r>
-      <w:r>
-        <w:t xml:space="preserve">ondo </w:t>
+        <w:t xml:space="preserve">Fondo </w:t>
       </w:r>
       <w:proofErr w:type="spellStart"/>
       <w:r>
@@ -1470,24 +1398,13 @@
       </w:r>
       <w:r>
         <w:tab/>
-      </w:r>
-      <w:r>
-        <w:t xml:space="preserve">      </w:t>
-      </w:r>
-      <w:r>
-        <w:t xml:space="preserve">   </w:t>
-      </w:r>
-      <w:r>
-        <w:t xml:space="preserve"> </w:t>
+        <w:t xml:space="preserve">          </w:t>
       </w:r>
       <w:r>
         <w:t xml:space="preserve">    </w:t>
       </w:r>
       <w:r>
-        <w:t xml:space="preserve"> 4/5/2015 - 3/</w:t>
-      </w:r>
-      <w:r>
-        <w:t>3/2016</w:t>
+        <w:t xml:space="preserve"> 4/5/2015 - 3/3/2016</w:t>
       </w:r>
     </w:p>
     <w:p>
@@ -1593,10 +1510,7 @@
         <w:t xml:space="preserve"> </w:t>
       </w:r>
       <w:r>
-        <w:t>Apoyo</w:t>
-      </w:r>
-      <w:r>
-        <w:t xml:space="preserve"> </w:t>
+        <w:t xml:space="preserve">Apoyo </w:t>
       </w:r>
       <w:r>
         <w:t>en la e</w:t>
@@ -1647,10 +1561,7 @@
         <w:jc w:val="both"/>
       </w:pPr>
       <w:r>
-        <w:t xml:space="preserve"> </w:t>
-      </w:r>
-      <w:r>
-        <w:t>(</w:t>
+        <w:t xml:space="preserve"> (</w:t>
       </w:r>
       <w:proofErr w:type="spellStart"/>
       <w:r>
@@ -1679,19 +1590,7 @@
         <w:t xml:space="preserve"> </w:t>
       </w:r>
       <w:r>
-        <w:t>Elaboración</w:t>
-      </w:r>
-      <w:r>
-        <w:t xml:space="preserve"> </w:t>
-      </w:r>
-      <w:r>
-        <w:t xml:space="preserve">de </w:t>
-      </w:r>
-      <w:r>
-        <w:t>map</w:t>
-      </w:r>
-      <w:r>
-        <w:t xml:space="preserve">as </w:t>
+        <w:t xml:space="preserve">Elaboración de mapas </w:t>
       </w:r>
       <w:r>
         <w:t xml:space="preserve">estadísticos </w:t>
@@ -1724,10 +1623,7 @@
         </w:rPr>
       </w:pPr>
       <w:r>
-        <w:t>GMD I</w:t>
-      </w:r>
-      <w:r>
-        <w:t>ndra</w:t>
+        <w:t>GMD Indra</w:t>
       </w:r>
       <w:r>
         <w:tab/>
@@ -1742,10 +1638,7 @@
         <w:t xml:space="preserve"> </w:t>
       </w:r>
       <w:r>
-        <w:t xml:space="preserve">   16/10/2012 - </w:t>
-      </w:r>
-      <w:r>
-        <w:t>9/2/2013</w:t>
+        <w:t xml:space="preserve">   16/10/2012 - 9/2/2013</w:t>
       </w:r>
     </w:p>
     <w:p>
@@ -1781,10 +1674,7 @@
         <w:t xml:space="preserve">  </w:t>
       </w:r>
       <w:r>
-        <w:t>E</w:t>
-      </w:r>
-      <w:r>
-        <w:t>ncuestadora Gauss Data EIRL</w:t>
+        <w:t>Encuestadora Gauss Data EIRL</w:t>
       </w:r>
       <w:r>
         <w:t xml:space="preserve">                              </w:t>
@@ -1794,13 +1684,7 @@
         <w:t xml:space="preserve">         </w:t>
       </w:r>
       <w:r>
-        <w:t xml:space="preserve">                    </w:t>
-      </w:r>
-      <w:r>
-        <w:t xml:space="preserve">  1/3/2010 – 27/</w:t>
-      </w:r>
-      <w:r>
-        <w:t>7/2011</w:t>
+        <w:t xml:space="preserve">                      1/3/2010 – 27/7/2011</w:t>
       </w:r>
     </w:p>
     <w:p>
@@ -1860,76 +1744,55 @@
         <w:rPr>
           <w:spacing w:val="-2"/>
         </w:rPr>
-        <w:t xml:space="preserve"> </w:t>
+        <w:t xml:space="preserve"> Apoyo en la elaboración de </w:t>
       </w:r>
       <w:r>
         <w:rPr>
           <w:spacing w:val="-2"/>
         </w:rPr>
-        <w:t xml:space="preserve">Apoyo en la elaboración de </w:t>
+        <w:t>i</w:t>
       </w:r>
       <w:r>
         <w:rPr>
           <w:spacing w:val="-2"/>
         </w:rPr>
-        <w:t>i</w:t>
+        <w:t xml:space="preserve">nformes de </w:t>
       </w:r>
       <w:r>
         <w:rPr>
           <w:spacing w:val="-2"/>
         </w:rPr>
-        <w:t xml:space="preserve">nformes de </w:t>
+        <w:t>r</w:t>
       </w:r>
       <w:r>
         <w:rPr>
           <w:spacing w:val="-2"/>
         </w:rPr>
-        <w:t>r</w:t>
+        <w:t>esultados</w:t>
       </w:r>
       <w:r>
         <w:rPr>
           <w:spacing w:val="-2"/>
         </w:rPr>
-        <w:t>esultados</w:t>
+        <w:t>.</w:t>
+      </w:r>
+    </w:p>
+    <w:p>
+      <w:pPr>
+        <w:pStyle w:val="Textoindependiente"/>
+        <w:jc w:val="both"/>
+      </w:pPr>
+      <w:r>
+        <w:t>.</w:t>
       </w:r>
       <w:r>
         <w:rPr>
           <w:spacing w:val="-2"/>
         </w:rPr>
-        <w:t>.</w:t>
-      </w:r>
-    </w:p>
-    <w:p>
-      <w:pPr>
-        <w:pStyle w:val="Textoindependiente"/>
-        <w:jc w:val="both"/>
-      </w:pPr>
-      <w:r>
-        <w:t>.</w:t>
-      </w:r>
-      <w:r>
-        <w:rPr>
-          <w:spacing w:val="-2"/>
-        </w:rPr>
-        <w:t xml:space="preserve"> </w:t>
-      </w:r>
-      <w:r>
-        <w:rPr>
-          <w:spacing w:val="-2"/>
-        </w:rPr>
-        <w:t xml:space="preserve">Realización de consistencia, </w:t>
-      </w:r>
-      <w:r>
-        <w:t>p</w:t>
-      </w:r>
-      <w:r>
-        <w:t xml:space="preserve">rocesamiento y </w:t>
-      </w:r>
-      <w:r>
-        <w:t>análisis</w:t>
-      </w:r>
-      <w:r>
-        <w:t xml:space="preserve"> de base de datos de encuestas a hogares</w:t>
+        <w:t xml:space="preserve"> Realización de consistencia, </w:t>
+      </w:r>
+      <w:r>
+        <w:t>procesamiento y análisis de base de datos de encuestas a hogares</w:t>
       </w:r>
     </w:p>
     <w:p>
@@ -1979,7 +1842,7 @@
         <mc:AlternateContent>
           <mc:Choice Requires="wps">
             <w:drawing>
-              <wp:anchor distT="0" distB="0" distL="0" distR="0" simplePos="0" relativeHeight="487589376" behindDoc="1" locked="0" layoutInCell="1" allowOverlap="1" wp14:anchorId="6240A7B2" wp14:editId="656E3732">
+              <wp:anchor distT="0" distB="0" distL="0" distR="0" simplePos="0" relativeHeight="251662336" behindDoc="1" locked="0" layoutInCell="1" allowOverlap="1" wp14:anchorId="00B2B8C8" wp14:editId="63678089">
                 <wp:simplePos x="0" y="0"/>
                 <wp:positionH relativeFrom="page">
                   <wp:posOffset>1085850</wp:posOffset>
@@ -2071,7 +1934,7 @@
           </mc:Choice>
           <mc:Fallback>
             <w:pict>
-              <v:shape w14:anchorId="4A42B40C" id="Freeform 6" o:spid="_x0000_s1026" style="position:absolute;margin-left:85.5pt;margin-top:26.2pt;width:423.75pt;height:.1pt;z-index:-15727104;visibility:visible;mso-wrap-style:square;mso-width-percent:0;mso-height-percent:0;mso-wrap-distance-left:0;mso-wrap-distance-top:0;mso-wrap-distance-right:0;mso-wrap-distance-bottom:0;mso-position-horizontal:absolute;mso-position-horizontal-relative:page;mso-position-vertical:absolute;mso-position-vertical-relative:text;mso-width-percent:0;mso-height-percent:0;mso-width-relative:page;mso-height-relative:page;v-text-anchor:top" coordsize="8475,1270" o:gfxdata="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" path="m,l8475,e" filled="f">
+              <v:shape w14:anchorId="4041D39F" id="Freeform 6" o:spid="_x0000_s1026" style="position:absolute;margin-left:85.5pt;margin-top:26.2pt;width:423.75pt;height:.1pt;z-index:-251654144;visibility:visible;mso-wrap-style:square;mso-width-percent:0;mso-height-percent:0;mso-wrap-distance-left:0;mso-wrap-distance-top:0;mso-wrap-distance-right:0;mso-wrap-distance-bottom:0;mso-position-horizontal:absolute;mso-position-horizontal-relative:page;mso-position-vertical:absolute;mso-position-vertical-relative:text;mso-width-percent:0;mso-height-percent:0;mso-width-relative:page;mso-height-relative:page;v-text-anchor:top" coordsize="8475,1270" o:gfxdata="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" path="m,l8475,e" filled="f">
                 <v:path arrowok="t" o:connecttype="custom" o:connectlocs="0,0;5381625,0" o:connectangles="0,0"/>
                 <w10:wrap type="topAndBottom" anchorx="page"/>
               </v:shape>
@@ -2084,14 +1947,7 @@
           <w:b/>
           <w:bCs/>
         </w:rPr>
-        <w:t>A</w:t>
-      </w:r>
-      <w:r>
-        <w:rPr>
-          <w:b/>
-          <w:bCs/>
-        </w:rPr>
-        <w:t xml:space="preserve">ctividades de docencia </w:t>
+        <w:t xml:space="preserve">Actividades de docencia </w:t>
       </w:r>
     </w:p>
     <w:p>
@@ -2107,40 +1963,15 @@
         <w:t xml:space="preserve">  </w:t>
       </w:r>
       <w:r>
-        <w:t>Grupo CEA</w:t>
-      </w:r>
-      <w:r>
-        <w:t xml:space="preserve">      </w:t>
-      </w:r>
-      <w:r>
-        <w:t xml:space="preserve">                                                                         </w:t>
-      </w:r>
-      <w:r>
-        <w:t xml:space="preserve">      </w:t>
-      </w:r>
-      <w:r>
-        <w:t xml:space="preserve">  </w:t>
-      </w:r>
+        <w:t xml:space="preserve">Grupo CEA                                                                                       </w:t>
+      </w:r>
+      <w:proofErr w:type="gramStart"/>
       <w:r>
         <w:t>Febr.</w:t>
       </w:r>
-      <w:r>
-        <w:t xml:space="preserve"> </w:t>
-      </w:r>
-      <w:r>
-        <w:t xml:space="preserve">de </w:t>
-      </w:r>
-      <w:r>
-        <w:t>2021</w:t>
-      </w:r>
-      <w:r>
-        <w:t xml:space="preserve"> – </w:t>
-      </w:r>
-      <w:r>
-        <w:t xml:space="preserve">oct. de </w:t>
-      </w:r>
-      <w:r>
-        <w:t>2021</w:t>
+      <w:proofErr w:type="gramEnd"/>
+      <w:r>
+        <w:t xml:space="preserve"> de 2021 – oct. de 2021</w:t>
       </w:r>
     </w:p>
     <w:p>
@@ -2189,16 +2020,21 @@
       </w:r>
       <w:proofErr w:type="spellEnd"/>
       <w:r>
-        <w:t xml:space="preserve"> Stata</w:t>
+        <w:t xml:space="preserve"> </w:t>
+      </w:r>
+      <w:proofErr w:type="gramStart"/>
+      <w:r>
+        <w:t>Stata</w:t>
       </w:r>
       <w:r>
         <w:t xml:space="preserve">  </w:t>
       </w:r>
       <w:r>
-        <w:t>(52</w:t>
-      </w:r>
-      <w:r>
-        <w:t xml:space="preserve"> horas lectivas)</w:t>
+        <w:t>(</w:t>
+      </w:r>
+      <w:proofErr w:type="gramEnd"/>
+      <w:r>
+        <w:t>52 horas lectivas)</w:t>
       </w:r>
       <w:r>
         <w:rPr>
@@ -2233,13 +2069,7 @@
         <w:t xml:space="preserve"> </w:t>
       </w:r>
       <w:r>
-        <w:t>(</w:t>
-      </w:r>
-      <w:r>
-        <w:t>40</w:t>
-      </w:r>
-      <w:r>
-        <w:t xml:space="preserve"> horas lectivas)</w:t>
+        <w:t>(40 horas lectivas)</w:t>
       </w:r>
     </w:p>
     <w:p>
@@ -2268,10 +2098,7 @@
         <w:t xml:space="preserve"> </w:t>
       </w:r>
       <w:r>
-        <w:t>(28</w:t>
-      </w:r>
-      <w:r>
-        <w:t xml:space="preserve"> horas lectivas)</w:t>
+        <w:t>(28 horas lectivas)</w:t>
       </w:r>
     </w:p>
     <w:p>
@@ -2305,7 +2132,7 @@
         <mc:AlternateContent>
           <mc:Choice Requires="wps">
             <w:drawing>
-              <wp:anchor distT="0" distB="0" distL="0" distR="0" simplePos="0" relativeHeight="487589888" behindDoc="1" locked="0" layoutInCell="1" allowOverlap="1" wp14:anchorId="504869B5" wp14:editId="050C17DA">
+              <wp:anchor distT="0" distB="0" distL="0" distR="0" simplePos="0" relativeHeight="251663360" behindDoc="1" locked="0" layoutInCell="1" allowOverlap="1" wp14:anchorId="14BAE43C" wp14:editId="60D29648">
                 <wp:simplePos x="0" y="0"/>
                 <wp:positionH relativeFrom="page">
                   <wp:posOffset>1085850</wp:posOffset>
@@ -2397,7 +2224,7 @@
           </mc:Choice>
           <mc:Fallback>
             <w:pict>
-              <v:shape w14:anchorId="285DA71A" id="Freeform 5" o:spid="_x0000_s1026" style="position:absolute;margin-left:85.5pt;margin-top:18.4pt;width:423.75pt;height:.1pt;z-index:-15726592;visibility:visible;mso-wrap-style:square;mso-width-percent:0;mso-height-percent:0;mso-wrap-distance-left:0;mso-wrap-distance-top:0;mso-wrap-distance-right:0;mso-wrap-distance-bottom:0;mso-position-horizontal:absolute;mso-position-horizontal-relative:page;mso-position-vertical:absolute;mso-position-vertical-relative:text;mso-width-percent:0;mso-height-percent:0;mso-width-relative:page;mso-height-relative:page;v-text-anchor:top" coordsize="8475,1270" o:gfxdata="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" path="m,l8475,e" filled="f">
+              <v:shape w14:anchorId="476A994E" id="Freeform 5" o:spid="_x0000_s1026" style="position:absolute;margin-left:85.5pt;margin-top:18.4pt;width:423.75pt;height:.1pt;z-index:-251653120;visibility:visible;mso-wrap-style:square;mso-width-percent:0;mso-height-percent:0;mso-wrap-distance-left:0;mso-wrap-distance-top:0;mso-wrap-distance-right:0;mso-wrap-distance-bottom:0;mso-position-horizontal:absolute;mso-position-horizontal-relative:page;mso-position-vertical:absolute;mso-position-vertical-relative:text;mso-width-percent:0;mso-height-percent:0;mso-width-relative:page;mso-height-relative:page;v-text-anchor:top" coordsize="8475,1270" o:gfxdata="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" path="m,l8475,e" filled="f">
                 <v:path arrowok="t" o:connecttype="custom" o:connectlocs="0,0;5381625,0" o:connectangles="0,0"/>
                 <w10:wrap type="topAndBottom" anchorx="page"/>
               </v:shape>
@@ -2410,14 +2237,7 @@
           <w:b/>
           <w:bCs/>
         </w:rPr>
-        <w:t>F</w:t>
-      </w:r>
-      <w:r>
-        <w:rPr>
-          <w:b/>
-          <w:bCs/>
-        </w:rPr>
-        <w:t xml:space="preserve">ormación académica </w:t>
+        <w:t xml:space="preserve">Formación académica </w:t>
       </w:r>
     </w:p>
     <w:p>
@@ -2437,18 +2257,15 @@
       </w:r>
       <w:r>
         <w:tab/>
-      </w:r>
-      <w:r>
-        <w:t xml:space="preserve"> </w:t>
-      </w:r>
-      <w:r>
-        <w:t>Ab</w:t>
-      </w:r>
-      <w:r>
-        <w:t xml:space="preserve">r. de </w:t>
-      </w:r>
-      <w:r>
-        <w:t>2005</w:t>
+        <w:t xml:space="preserve"> </w:t>
+      </w:r>
+      <w:proofErr w:type="gramStart"/>
+      <w:r>
+        <w:t>Abr.</w:t>
+      </w:r>
+      <w:proofErr w:type="gramEnd"/>
+      <w:r>
+        <w:t xml:space="preserve"> de 2005</w:t>
       </w:r>
       <w:r>
         <w:rPr>
@@ -2529,67 +2346,51 @@
         <w:t xml:space="preserve">dúcate Perú Consultores                   </w:t>
       </w:r>
       <w:r>
-        <w:t xml:space="preserve">                                               </w:t>
-      </w:r>
-      <w:r>
-        <w:t xml:space="preserve"> </w:t>
-      </w:r>
-      <w:r>
-        <w:t xml:space="preserve"> </w:t>
-      </w:r>
-      <w:r>
-        <w:t xml:space="preserve"> </w:t>
-      </w:r>
-      <w:r>
-        <w:t>Set</w:t>
-      </w:r>
-      <w:r>
-        <w:t>.</w:t>
-      </w:r>
+        <w:t xml:space="preserve">                                                </w:t>
+      </w:r>
+      <w:r>
+        <w:t xml:space="preserve"> </w:t>
+      </w:r>
+      <w:r>
+        <w:t xml:space="preserve"> </w:t>
+      </w:r>
+      <w:proofErr w:type="gramStart"/>
+      <w:r>
+        <w:t>Set.</w:t>
+      </w:r>
+      <w:proofErr w:type="gramEnd"/>
       <w:r>
         <w:rPr>
           <w:spacing w:val="-1"/>
         </w:rPr>
-        <w:t xml:space="preserve"> </w:t>
+        <w:t xml:space="preserve"> de </w:t>
+      </w:r>
+      <w:r>
+        <w:t>2022</w:t>
+      </w:r>
+      <w:r>
+        <w:rPr>
+          <w:spacing w:val="10"/>
+        </w:rPr>
+        <w:t xml:space="preserve"> </w:t>
+      </w:r>
+      <w:r>
+        <w:t>–</w:t>
+      </w:r>
+      <w:r>
+        <w:rPr>
+          <w:spacing w:val="-2"/>
+        </w:rPr>
+        <w:t xml:space="preserve"> </w:t>
+      </w:r>
+      <w:r>
+        <w:t>dic.</w:t>
       </w:r>
       <w:r>
         <w:rPr>
           <w:spacing w:val="-1"/>
         </w:rPr>
-        <w:t xml:space="preserve">de </w:t>
-      </w:r>
-      <w:r>
-        <w:t>2022</w:t>
-      </w:r>
-      <w:r>
-        <w:rPr>
-          <w:spacing w:val="10"/>
-        </w:rPr>
-        <w:t xml:space="preserve"> </w:t>
-      </w:r>
-      <w:r>
-        <w:t>–</w:t>
-      </w:r>
-      <w:r>
-        <w:rPr>
-          <w:spacing w:val="-2"/>
-        </w:rPr>
-        <w:t xml:space="preserve"> </w:t>
-      </w:r>
-      <w:r>
-        <w:t>dic.</w:t>
-      </w:r>
-      <w:r>
-        <w:rPr>
-          <w:spacing w:val="-1"/>
-        </w:rPr>
-        <w:t xml:space="preserve"> </w:t>
-      </w:r>
-      <w:r>
-        <w:rPr>
-          <w:spacing w:val="-1"/>
-        </w:rPr>
-        <w:t xml:space="preserve">de </w:t>
+        <w:t xml:space="preserve"> de </w:t>
       </w:r>
       <w:r>
         <w:t>2022</w:t>
@@ -2610,19 +2411,13 @@
       </w:r>
       <w:proofErr w:type="spellEnd"/>
       <w:r>
-        <w:t xml:space="preserve"> Bi</w:t>
-      </w:r>
-      <w:r>
-        <w:t xml:space="preserve"> nivel básico, intermedio y avanzado</w:t>
-      </w:r>
-      <w:r>
-        <w:t xml:space="preserve"> </w:t>
-      </w:r>
-      <w:r>
-        <w:t>(</w:t>
-      </w:r>
-      <w:r>
-        <w:t>42</w:t>
+        <w:t xml:space="preserve"> Bi nivel básico, intermedio y avanzado</w:t>
+      </w:r>
+      <w:r>
+        <w:t xml:space="preserve"> </w:t>
+      </w:r>
+      <w:r>
+        <w:t>(42</w:t>
       </w:r>
       <w:r>
         <w:rPr>
@@ -2673,7 +2468,7 @@
         <mc:AlternateContent>
           <mc:Choice Requires="wps">
             <w:drawing>
-              <wp:anchor distT="0" distB="0" distL="0" distR="0" simplePos="0" relativeHeight="487590400" behindDoc="1" locked="0" layoutInCell="1" allowOverlap="1" wp14:anchorId="3BFBCA88" wp14:editId="4595900F">
+              <wp:anchor distT="0" distB="0" distL="0" distR="0" simplePos="0" relativeHeight="251664384" behindDoc="1" locked="0" layoutInCell="1" allowOverlap="1" wp14:anchorId="09DC22C0" wp14:editId="5D2DC404">
                 <wp:simplePos x="0" y="0"/>
                 <wp:positionH relativeFrom="page">
                   <wp:posOffset>1085850</wp:posOffset>
@@ -2765,7 +2560,7 @@
           </mc:Choice>
           <mc:Fallback>
             <w:pict>
-              <v:shape w14:anchorId="693838DD" id="Freeform 4" o:spid="_x0000_s1026" style="position:absolute;margin-left:85.5pt;margin-top:18.45pt;width:423.75pt;height:.1pt;z-index:-15726080;visibility:visible;mso-wrap-style:square;mso-width-percent:0;mso-height-percent:0;mso-wrap-distance-left:0;mso-wrap-distance-top:0;mso-wrap-distance-right:0;mso-wrap-distance-bottom:0;mso-position-horizontal:absolute;mso-position-horizontal-relative:page;mso-position-vertical:absolute;mso-position-vertical-relative:text;mso-width-percent:0;mso-height-percent:0;mso-width-relative:page;mso-height-relative:page;v-text-anchor:top" coordsize="8475,1270" o:gfxdata="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" path="m,l8475,e" filled="f">
+              <v:shape w14:anchorId="1874CE61" id="Freeform 4" o:spid="_x0000_s1026" style="position:absolute;margin-left:85.5pt;margin-top:18.45pt;width:423.75pt;height:.1pt;z-index:-251652096;visibility:visible;mso-wrap-style:square;mso-width-percent:0;mso-height-percent:0;mso-wrap-distance-left:0;mso-wrap-distance-top:0;mso-wrap-distance-right:0;mso-wrap-distance-bottom:0;mso-position-horizontal:absolute;mso-position-horizontal-relative:page;mso-position-vertical:absolute;mso-position-vertical-relative:text;mso-width-percent:0;mso-height-percent:0;mso-width-relative:page;mso-height-relative:page;v-text-anchor:top" coordsize="8475,1270" o:gfxdata="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" path="m,l8475,e" filled="f">
                 <v:path arrowok="t" o:connecttype="custom" o:connectlocs="0,0;5381625,0" o:connectangles="0,0"/>
                 <w10:wrap type="topAndBottom" anchorx="page"/>
               </v:shape>
@@ -2780,16 +2575,7 @@
           <w:noProof/>
           <w:lang w:val="es-MX" w:eastAsia="es-MX"/>
         </w:rPr>
-        <w:t>P</w:t>
-      </w:r>
-      <w:r>
-        <w:rPr>
-          <w:b/>
-          <w:bCs/>
-          <w:noProof/>
-          <w:lang w:val="es-MX" w:eastAsia="es-MX"/>
-        </w:rPr>
-        <w:t xml:space="preserve">onencias y consultorías </w:t>
+        <w:t xml:space="preserve">Ponencias y consultorías </w:t>
       </w:r>
     </w:p>
     <w:p>
@@ -2832,225 +2618,157 @@
       <w:r>
         <w:t xml:space="preserve"> con Stata (</w:t>
       </w:r>
-      <w:hyperlink r:id="rId5" w:history="1">
+      <w:hyperlink r:id="rId8" w:history="1">
         <w:r>
           <w:rPr>
             <w:rStyle w:val="Hipervnculo"/>
             <w:i/>
             <w:iCs/>
           </w:rPr>
-          <w:t>l</w:t>
+          <w:t>link</w:t>
         </w:r>
+      </w:hyperlink>
+      <w:r>
+        <w:t xml:space="preserve">)                                                                 </w:t>
+      </w:r>
+      <w:r>
+        <w:t xml:space="preserve">   </w:t>
+      </w:r>
+      <w:proofErr w:type="gramStart"/>
+      <w:r>
+        <w:t>Ago.</w:t>
+      </w:r>
+      <w:proofErr w:type="gramEnd"/>
+      <w:r>
+        <w:t xml:space="preserve"> de 2021</w:t>
+      </w:r>
+    </w:p>
+    <w:p>
+      <w:pPr>
+        <w:ind w:left="102"/>
+        <w:jc w:val="both"/>
+      </w:pPr>
+      <w:r>
+        <w:t>.</w:t>
+      </w:r>
+      <w:r>
+        <w:rPr>
+          <w:spacing w:val="-2"/>
+        </w:rPr>
+        <w:t xml:space="preserve"> Ponencia </w:t>
+      </w:r>
+      <w:r>
+        <w:t>Importancia de la Encuesta Permanente de Empleo del INEI (</w:t>
+      </w:r>
+      <w:hyperlink r:id="rId9" w:history="1">
         <w:r>
           <w:rPr>
             <w:rStyle w:val="Hipervnculo"/>
             <w:i/>
             <w:iCs/>
           </w:rPr>
-          <w:t>in</w:t>
+          <w:t>link</w:t>
         </w:r>
+      </w:hyperlink>
+      <w:r>
+        <w:t xml:space="preserve">)       </w:t>
+      </w:r>
+      <w:r>
+        <w:t xml:space="preserve">  </w:t>
+      </w:r>
+      <w:r>
+        <w:t xml:space="preserve"> Dic de 2021</w:t>
+      </w:r>
+    </w:p>
+    <w:p>
+      <w:pPr>
+        <w:ind w:left="102"/>
+        <w:jc w:val="both"/>
+      </w:pPr>
+      <w:r>
+        <w:t>.</w:t>
+      </w:r>
+      <w:r>
+        <w:rPr>
+          <w:spacing w:val="-2"/>
+        </w:rPr>
+        <w:t xml:space="preserve"> </w:t>
+      </w:r>
+      <w:r>
+        <w:rPr>
+          <w:spacing w:val="-2"/>
+        </w:rPr>
+        <w:t xml:space="preserve">Ponencia </w:t>
+      </w:r>
+      <w:r>
+        <w:t>Construcción de indicadores del Censo Nacional de Comisarias (</w:t>
+      </w:r>
+      <w:hyperlink r:id="rId10" w:history="1">
         <w:r>
           <w:rPr>
             <w:rStyle w:val="Hipervnculo"/>
             <w:i/>
             <w:iCs/>
           </w:rPr>
-          <w:t>k</w:t>
+          <w:t>link</w:t>
         </w:r>
       </w:hyperlink>
       <w:r>
-        <w:t>)</w:t>
-      </w:r>
-      <w:r>
-        <w:t xml:space="preserve">                                                                 </w:t>
-      </w:r>
-      <w:r>
-        <w:t xml:space="preserve"> </w:t>
+        <w:t xml:space="preserve">) </w:t>
+      </w:r>
+      <w:r>
+        <w:t xml:space="preserve"> </w:t>
+      </w:r>
+      <w:proofErr w:type="gramStart"/>
+      <w:r>
+        <w:t>Mzo.</w:t>
+      </w:r>
+      <w:proofErr w:type="gramEnd"/>
+      <w:r>
+        <w:t xml:space="preserve"> de 2022</w:t>
+      </w:r>
+    </w:p>
+    <w:p>
+      <w:pPr>
+        <w:ind w:left="102"/>
+        <w:jc w:val="both"/>
+        <w:rPr>
+          <w:highlight w:val="yellow"/>
+        </w:rPr>
+      </w:pPr>
+      <w:r>
+        <w:t>.</w:t>
+      </w:r>
+      <w:r>
+        <w:rPr>
+          <w:spacing w:val="-2"/>
+        </w:rPr>
+        <w:t xml:space="preserve"> </w:t>
+      </w:r>
+      <w:r>
+        <w:t xml:space="preserve">Consultoría – consolidado, etiquetado y análisis del IV </w:t>
+      </w:r>
+      <w:proofErr w:type="spellStart"/>
+      <w:r>
+        <w:t>Cenagro</w:t>
+      </w:r>
+      <w:proofErr w:type="spellEnd"/>
+      <w:r>
+        <w:t xml:space="preserve"> 2012        </w:t>
+      </w:r>
+      <w:r>
+        <w:t xml:space="preserve">          </w:t>
       </w:r>
       <w:r>
         <w:t xml:space="preserve">  </w:t>
       </w:r>
-      <w:r>
-        <w:t>Ago. de 2021</w:t>
-      </w:r>
-    </w:p>
-    <w:p>
-      <w:pPr>
-        <w:ind w:left="102"/>
-        <w:jc w:val="both"/>
-      </w:pPr>
-      <w:r>
-        <w:t>.</w:t>
-      </w:r>
-      <w:r>
-        <w:rPr>
-          <w:spacing w:val="-2"/>
-        </w:rPr>
-        <w:t xml:space="preserve"> Ponencia </w:t>
-      </w:r>
-      <w:r>
-        <w:t>Importancia de la Encuesta Permanente de Empleo del INEI (</w:t>
-      </w:r>
-      <w:hyperlink r:id="rId6" w:history="1">
-        <w:r>
-          <w:rPr>
-            <w:rStyle w:val="Hipervnculo"/>
-            <w:i/>
-            <w:iCs/>
-          </w:rPr>
-          <w:t>l</w:t>
-        </w:r>
-        <w:r>
-          <w:rPr>
-            <w:rStyle w:val="Hipervnculo"/>
-            <w:i/>
-            <w:iCs/>
-          </w:rPr>
-          <w:t>in</w:t>
-        </w:r>
-        <w:r>
-          <w:rPr>
-            <w:rStyle w:val="Hipervnculo"/>
-            <w:i/>
-            <w:iCs/>
-          </w:rPr>
-          <w:t>k</w:t>
-        </w:r>
-      </w:hyperlink>
-      <w:r>
-        <w:t xml:space="preserve">) </w:t>
-      </w:r>
-      <w:r>
-        <w:t xml:space="preserve">      </w:t>
-      </w:r>
-      <w:r>
-        <w:t xml:space="preserve"> </w:t>
-      </w:r>
-      <w:r>
-        <w:t xml:space="preserve"> </w:t>
-      </w:r>
-      <w:r>
-        <w:t xml:space="preserve"> Dic de 2021</w:t>
-      </w:r>
-    </w:p>
-    <w:p>
-      <w:pPr>
-        <w:ind w:left="102"/>
-        <w:jc w:val="both"/>
-      </w:pPr>
-      <w:r>
-        <w:t>.</w:t>
-      </w:r>
-      <w:r>
-        <w:rPr>
-          <w:spacing w:val="-2"/>
-        </w:rPr>
-        <w:t xml:space="preserve"> </w:t>
-      </w:r>
-      <w:r>
-        <w:rPr>
-          <w:spacing w:val="-2"/>
-        </w:rPr>
-        <w:t xml:space="preserve">Ponencia </w:t>
-      </w:r>
-      <w:r>
-        <w:t>Construcción de indicadores del Censo Nacional de Comisarias (</w:t>
-      </w:r>
-      <w:hyperlink r:id="rId7" w:history="1">
-        <w:r>
-          <w:rPr>
-            <w:rStyle w:val="Hipervnculo"/>
-            <w:i/>
-            <w:iCs/>
-          </w:rPr>
-          <w:t>l</w:t>
-        </w:r>
-        <w:r>
-          <w:rPr>
-            <w:rStyle w:val="Hipervnculo"/>
-            <w:i/>
-            <w:iCs/>
-          </w:rPr>
-          <w:t>i</w:t>
-        </w:r>
-        <w:r>
-          <w:rPr>
-            <w:rStyle w:val="Hipervnculo"/>
-            <w:i/>
-            <w:iCs/>
-          </w:rPr>
-          <w:t>n</w:t>
-        </w:r>
-        <w:r>
-          <w:rPr>
-            <w:rStyle w:val="Hipervnculo"/>
-            <w:i/>
-            <w:iCs/>
-          </w:rPr>
-          <w:t>k</w:t>
-        </w:r>
-      </w:hyperlink>
-      <w:r>
-        <w:t xml:space="preserve">) </w:t>
-      </w:r>
-      <w:r>
-        <w:t xml:space="preserve"> </w:t>
-      </w:r>
-      <w:r>
-        <w:t>Mzo. de 2022</w:t>
-      </w:r>
-    </w:p>
-    <w:p>
-      <w:pPr>
-        <w:ind w:left="102"/>
-        <w:jc w:val="both"/>
-        <w:rPr>
-          <w:highlight w:val="yellow"/>
-        </w:rPr>
-      </w:pPr>
-      <w:r>
-        <w:t>.</w:t>
-      </w:r>
-      <w:r>
-        <w:rPr>
-          <w:spacing w:val="-2"/>
-        </w:rPr>
-        <w:t xml:space="preserve"> </w:t>
-      </w:r>
-      <w:r>
-        <w:t xml:space="preserve">Consultoría – consolidado, etiquetado y análisis del IV </w:t>
-      </w:r>
-      <w:proofErr w:type="spellStart"/>
-      <w:r>
-        <w:t>Cenagro</w:t>
-      </w:r>
-      <w:proofErr w:type="spellEnd"/>
-      <w:r>
-        <w:t xml:space="preserve"> 2012        </w:t>
-      </w:r>
-      <w:r>
-        <w:t xml:space="preserve">      </w:t>
-      </w:r>
-      <w:r>
-        <w:t xml:space="preserve"> </w:t>
-      </w:r>
-      <w:r>
-        <w:t xml:space="preserve">   </w:t>
-      </w:r>
-      <w:r>
-        <w:t xml:space="preserve">  Jul</w:t>
-      </w:r>
-      <w:r>
-        <w:t>.</w:t>
-      </w:r>
-      <w:r>
-        <w:t xml:space="preserve"> </w:t>
-      </w:r>
-      <w:r>
-        <w:t xml:space="preserve">de </w:t>
-      </w:r>
-      <w:r>
-        <w:t>2019</w:t>
+      <w:proofErr w:type="gramStart"/>
+      <w:r>
+        <w:t>Jul.</w:t>
+      </w:r>
+      <w:proofErr w:type="gramEnd"/>
+      <w:r>
+        <w:t xml:space="preserve"> de 2019</w:t>
       </w:r>
     </w:p>
     <w:p>
@@ -3083,7 +2801,7 @@
         <mc:AlternateContent>
           <mc:Choice Requires="wps">
             <w:drawing>
-              <wp:anchor distT="0" distB="0" distL="0" distR="0" simplePos="0" relativeHeight="487590912" behindDoc="1" locked="0" layoutInCell="1" allowOverlap="1" wp14:anchorId="15C46253" wp14:editId="29FCB995">
+              <wp:anchor distT="0" distB="0" distL="0" distR="0" simplePos="0" relativeHeight="251665408" behindDoc="1" locked="0" layoutInCell="1" allowOverlap="1" wp14:anchorId="3FC5A3FF" wp14:editId="1C313F9C">
                 <wp:simplePos x="0" y="0"/>
                 <wp:positionH relativeFrom="page">
                   <wp:posOffset>1085850</wp:posOffset>
@@ -3175,7 +2893,7 @@
           </mc:Choice>
           <mc:Fallback>
             <w:pict>
-              <v:shape w14:anchorId="4948A234" id="Freeform 3" o:spid="_x0000_s1026" style="position:absolute;margin-left:85.5pt;margin-top:18.4pt;width:423.75pt;height:.1pt;z-index:-15725568;visibility:visible;mso-wrap-style:square;mso-width-percent:0;mso-height-percent:0;mso-wrap-distance-left:0;mso-wrap-distance-top:0;mso-wrap-distance-right:0;mso-wrap-distance-bottom:0;mso-position-horizontal:absolute;mso-position-horizontal-relative:page;mso-position-vertical:absolute;mso-position-vertical-relative:text;mso-width-percent:0;mso-height-percent:0;mso-width-relative:page;mso-height-relative:page;v-text-anchor:top" coordsize="8475,1270" o:gfxdata="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" path="m,l8475,e" filled="f">
+              <v:shape w14:anchorId="0CF1C267" id="Freeform 3" o:spid="_x0000_s1026" style="position:absolute;margin-left:85.5pt;margin-top:18.4pt;width:423.75pt;height:.1pt;z-index:-251651072;visibility:visible;mso-wrap-style:square;mso-width-percent:0;mso-height-percent:0;mso-wrap-distance-left:0;mso-wrap-distance-top:0;mso-wrap-distance-right:0;mso-wrap-distance-bottom:0;mso-position-horizontal:absolute;mso-position-horizontal-relative:page;mso-position-vertical:absolute;mso-position-vertical-relative:text;mso-width-percent:0;mso-height-percent:0;mso-width-relative:page;mso-height-relative:page;v-text-anchor:top" coordsize="8475,1270" o:gfxdata="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" path="m,l8475,e" filled="f">
                 <v:path arrowok="t" o:connecttype="custom" o:connectlocs="0,0;5381625,0" o:connectangles="0,0"/>
                 <w10:wrap type="topAndBottom" anchorx="page"/>
               </v:shape>
@@ -3188,15 +2906,39 @@
           <w:b/>
           <w:bCs/>
         </w:rPr>
+        <w:t>Informática</w:t>
+      </w:r>
+    </w:p>
+    <w:p>
+      <w:pPr>
+        <w:pStyle w:val="Textoindependiente"/>
+        <w:spacing w:before="9"/>
+        <w:jc w:val="both"/>
+      </w:pPr>
+    </w:p>
+    <w:p>
+      <w:pPr>
+        <w:pStyle w:val="Textoindependiente"/>
+        <w:spacing w:before="9"/>
+        <w:jc w:val="both"/>
+        <w:rPr>
+          <w:i/>
+        </w:rPr>
+      </w:pPr>
+      <w:proofErr w:type="spellStart"/>
+      <w:r>
+        <w:rPr>
+          <w:i/>
+        </w:rPr>
         <w:t>I</w:t>
       </w:r>
       <w:r>
         <w:rPr>
-          <w:b/>
-          <w:bCs/>
-        </w:rPr>
-        <w:t>nformática</w:t>
-      </w:r>
+          <w:i/>
+        </w:rPr>
+        <w:t>nfopucp</w:t>
+      </w:r>
+      <w:proofErr w:type="spellEnd"/>
     </w:p>
     <w:p>
       <w:pPr>
@@ -3204,42 +2946,8 @@
         <w:spacing w:before="9"/>
         <w:jc w:val="both"/>
       </w:pPr>
-    </w:p>
-    <w:p>
-      <w:pPr>
-        <w:pStyle w:val="Textoindependiente"/>
-        <w:spacing w:before="9"/>
-        <w:jc w:val="both"/>
-        <w:rPr>
-          <w:i/>
-        </w:rPr>
-      </w:pPr>
-      <w:proofErr w:type="spellStart"/>
-      <w:r>
-        <w:rPr>
-          <w:i/>
-        </w:rPr>
-        <w:t>I</w:t>
-      </w:r>
-      <w:r>
-        <w:rPr>
-          <w:i/>
-        </w:rPr>
-        <w:t>nfopucp</w:t>
-      </w:r>
-      <w:proofErr w:type="spellEnd"/>
-    </w:p>
-    <w:p>
-      <w:pPr>
-        <w:pStyle w:val="Textoindependiente"/>
-        <w:spacing w:before="9"/>
-        <w:jc w:val="both"/>
-      </w:pPr>
-      <w:r>
-        <w:t xml:space="preserve">Curso </w:t>
-      </w:r>
-      <w:r>
-        <w:t>Taller en Uso de Microsoft Word para la</w:t>
+      <w:r>
+        <w:t>Curso Taller en Uso de Microsoft Word para la</w:t>
       </w:r>
     </w:p>
     <w:p>
@@ -3526,7 +3234,7 @@
         <mc:AlternateContent>
           <mc:Choice Requires="wps">
             <w:drawing>
-              <wp:anchor distT="0" distB="0" distL="0" distR="0" simplePos="0" relativeHeight="487591424" behindDoc="1" locked="0" layoutInCell="1" allowOverlap="1" wp14:anchorId="5F686224" wp14:editId="4289F730">
+              <wp:anchor distT="0" distB="0" distL="0" distR="0" simplePos="0" relativeHeight="251666432" behindDoc="1" locked="0" layoutInCell="1" allowOverlap="1" wp14:anchorId="28621293" wp14:editId="556F4F24">
                 <wp:simplePos x="0" y="0"/>
                 <wp:positionH relativeFrom="page">
                   <wp:posOffset>1085850</wp:posOffset>
@@ -3618,7 +3326,7 @@
           </mc:Choice>
           <mc:Fallback>
             <w:pict>
-              <v:shape w14:anchorId="3CD5609C" id="Freeform 2" o:spid="_x0000_s1026" style="position:absolute;margin-left:85.5pt;margin-top:18.4pt;width:423.75pt;height:.1pt;z-index:-15725056;visibility:visible;mso-wrap-style:square;mso-width-percent:0;mso-height-percent:0;mso-wrap-distance-left:0;mso-wrap-distance-top:0;mso-wrap-distance-right:0;mso-wrap-distance-bottom:0;mso-position-horizontal:absolute;mso-position-horizontal-relative:page;mso-position-vertical:absolute;mso-position-vertical-relative:text;mso-width-percent:0;mso-height-percent:0;mso-width-relative:page;mso-height-relative:page;v-text-anchor:top" coordsize="8475,1270" o:gfxdata="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" path="m,l8475,e" filled="f">
+              <v:shape w14:anchorId="17503B07" id="Freeform 2" o:spid="_x0000_s1026" style="position:absolute;margin-left:85.5pt;margin-top:18.4pt;width:423.75pt;height:.1pt;z-index:-251650048;visibility:visible;mso-wrap-style:square;mso-width-percent:0;mso-height-percent:0;mso-wrap-distance-left:0;mso-wrap-distance-top:0;mso-wrap-distance-right:0;mso-wrap-distance-bottom:0;mso-position-horizontal:absolute;mso-position-horizontal-relative:page;mso-position-vertical:absolute;mso-position-vertical-relative:text;mso-width-percent:0;mso-height-percent:0;mso-width-relative:page;mso-height-relative:page;v-text-anchor:top" coordsize="8475,1270" o:gfxdata="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" path="m,l8475,e" filled="f">
                 <v:path arrowok="t" o:connecttype="custom" o:connectlocs="0,0;5381625,0" o:connectangles="0,0"/>
                 <w10:wrap type="topAndBottom" anchorx="page"/>
               </v:shape>
@@ -3631,14 +3339,7 @@
           <w:b/>
           <w:bCs/>
         </w:rPr>
-        <w:t>I</w:t>
-      </w:r>
-      <w:r>
-        <w:rPr>
-          <w:b/>
-          <w:bCs/>
-        </w:rPr>
-        <w:t>ntereses</w:t>
+        <w:t>Intereses</w:t>
       </w:r>
     </w:p>
     <w:p>
@@ -3664,16 +3365,7 @@
         <w:t xml:space="preserve"> </w:t>
       </w:r>
       <w:r>
-        <w:t>a</w:t>
-      </w:r>
-      <w:r>
-        <w:t>plicada,</w:t>
-      </w:r>
-      <w:r>
-        <w:t xml:space="preserve"> r</w:t>
-      </w:r>
-      <w:r>
-        <w:t>egulación,</w:t>
+        <w:t>aplicada, regulación,</w:t>
       </w:r>
       <w:r>
         <w:rPr>
@@ -3682,10 +3374,7 @@
         <w:t xml:space="preserve"> </w:t>
       </w:r>
       <w:r>
-        <w:t>e</w:t>
-      </w:r>
-      <w:r>
-        <w:t>valuación</w:t>
+        <w:t>evaluación</w:t>
       </w:r>
       <w:r>
         <w:rPr>
@@ -3703,10 +3392,7 @@
         <w:t xml:space="preserve"> </w:t>
       </w:r>
       <w:r>
-        <w:t>i</w:t>
-      </w:r>
-      <w:r>
-        <w:t>mpacto,</w:t>
+        <w:t>impacto,</w:t>
       </w:r>
       <w:r>
         <w:rPr>
@@ -3715,10 +3401,7 @@
         <w:t xml:space="preserve"> </w:t>
       </w:r>
       <w:r>
-        <w:t>e</w:t>
-      </w:r>
-      <w:r>
-        <w:t>conomía</w:t>
+        <w:t>economía</w:t>
       </w:r>
       <w:r>
         <w:rPr>
@@ -3736,10 +3419,7 @@
         <w:t xml:space="preserve"> </w:t>
       </w:r>
       <w:r>
-        <w:t>d</w:t>
-      </w:r>
-      <w:r>
-        <w:t>esarrollo</w:t>
+        <w:t>desarrollo</w:t>
       </w:r>
       <w:r>
         <w:rPr>
@@ -3757,31 +3437,16 @@
         <w:rPr>
           <w:spacing w:val="-52"/>
         </w:rPr>
-        <w:t xml:space="preserve"> </w:t>
+        <w:t xml:space="preserve">    </w:t>
       </w:r>
       <w:r>
         <w:rPr>
           <w:spacing w:val="-52"/>
         </w:rPr>
-        <w:t xml:space="preserve">   </w:t>
-      </w:r>
-      <w:r>
-        <w:rPr>
-          <w:spacing w:val="-52"/>
-        </w:rPr>
-        <w:t xml:space="preserve">   </w:t>
-      </w:r>
-      <w:r>
-        <w:rPr>
-          <w:spacing w:val="-52"/>
-        </w:rPr>
-        <w:t xml:space="preserve">  </w:t>
-      </w:r>
-      <w:r>
-        <w:t>p</w:t>
-      </w:r>
-      <w:r>
-        <w:t>olíticas</w:t>
+        <w:t xml:space="preserve">     </w:t>
+      </w:r>
+      <w:r>
+        <w:t>políticas</w:t>
       </w:r>
       <w:r>
         <w:rPr>
@@ -3790,17 +3455,10 @@
         <w:t xml:space="preserve"> </w:t>
       </w:r>
       <w:r>
-        <w:t>p</w:t>
-      </w:r>
-      <w:r>
-        <w:t>úblicas.</w:t>
-      </w:r>
-      <w:r>
-        <w:t xml:space="preserve"> </w:t>
+        <w:t xml:space="preserve">públicas. </w:t>
       </w:r>
     </w:p>
     <w:sectPr>
-      <w:type w:val="continuous"/>
       <w:pgSz w:w="12240" w:h="15840" w:code="122"/>
       <w:pgMar w:top="567" w:right="1582" w:bottom="278" w:left="1599" w:header="720" w:footer="720" w:gutter="0"/>
       <w:cols w:space="720"/>
@@ -3818,19 +3476,17 @@
         <w:rFonts w:asciiTheme="minorHAnsi" w:eastAsiaTheme="minorHAnsi" w:hAnsiTheme="minorHAnsi" w:cstheme="minorBidi"/>
         <w:sz w:val="22"/>
         <w:szCs w:val="22"/>
-        <w:lang w:val="en-US" w:eastAsia="en-US" w:bidi="ar-SA"/>
+        <w:lang w:val="es-MX" w:eastAsia="en-US" w:bidi="ar-SA"/>
       </w:rPr>
     </w:rPrDefault>
     <w:pPrDefault>
       <w:pPr>
-        <w:widowControl w:val="0"/>
-        <w:autoSpaceDE w:val="0"/>
-        <w:autoSpaceDN w:val="0"/>
+        <w:spacing w:after="160" w:line="259" w:lineRule="auto"/>
       </w:pPr>
     </w:pPrDefault>
   </w:docDefaults>
   <w:latentStyles w:defLockedState="0" w:defUIPriority="99" w:defSemiHidden="0" w:defUnhideWhenUsed="0" w:defQFormat="0" w:count="376">
-    <w:lsdException w:name="Normal" w:uiPriority="0" w:qFormat="1"/>
+    <w:lsdException w:name="Normal" w:uiPriority="1" w:qFormat="1"/>
     <w:lsdException w:name="heading 1" w:uiPriority="9" w:qFormat="1"/>
     <w:lsdException w:name="heading 2" w:semiHidden="1" w:uiPriority="9" w:unhideWhenUsed="1" w:qFormat="1"/>
     <w:lsdException w:name="heading 3" w:semiHidden="1" w:uiPriority="9" w:unhideWhenUsed="1" w:qFormat="1"/>
@@ -3892,11 +3548,11 @@
     <w:lsdException w:name="List Number 3" w:semiHidden="1" w:unhideWhenUsed="1"/>
     <w:lsdException w:name="List Number 4" w:semiHidden="1" w:unhideWhenUsed="1"/>
     <w:lsdException w:name="List Number 5" w:semiHidden="1" w:unhideWhenUsed="1"/>
-    <w:lsdException w:name="Title" w:uiPriority="10" w:qFormat="1"/>
+    <w:lsdException w:name="Title" w:uiPriority="1" w:qFormat="1"/>
     <w:lsdException w:name="Closing" w:semiHidden="1" w:unhideWhenUsed="1"/>
     <w:lsdException w:name="Signature" w:semiHidden="1" w:unhideWhenUsed="1"/>
     <w:lsdException w:name="Default Paragraph Font" w:semiHidden="1" w:uiPriority="1" w:unhideWhenUsed="1"/>
-    <w:lsdException w:name="Body Text" w:semiHidden="1" w:unhideWhenUsed="1"/>
+    <w:lsdException w:name="Body Text" w:semiHidden="1" w:uiPriority="1" w:unhideWhenUsed="1" w:qFormat="1"/>
     <w:lsdException w:name="Body Text Indent" w:semiHidden="1" w:unhideWhenUsed="1"/>
     <w:lsdException w:name="List Continue" w:semiHidden="1" w:unhideWhenUsed="1"/>
     <w:lsdException w:name="List Continue 2" w:semiHidden="1" w:unhideWhenUsed="1"/>
@@ -3935,6 +3591,7 @@
     <w:lsdException w:name="HTML Sample" w:semiHidden="1" w:unhideWhenUsed="1"/>
     <w:lsdException w:name="HTML Typewriter" w:semiHidden="1" w:unhideWhenUsed="1"/>
     <w:lsdException w:name="HTML Variable" w:semiHidden="1" w:unhideWhenUsed="1"/>
+    <w:lsdException w:name="Normal Table" w:semiHidden="1" w:unhideWhenUsed="1"/>
     <w:lsdException w:name="annotation subject" w:semiHidden="1" w:unhideWhenUsed="1"/>
     <w:lsdException w:name="No List" w:semiHidden="1" w:unhideWhenUsed="1"/>
     <w:lsdException w:name="Outline List 1" w:semiHidden="1" w:unhideWhenUsed="1"/>
@@ -3977,8 +3634,11 @@
     <w:lsdException w:name="Table Contemporary" w:semiHidden="1" w:unhideWhenUsed="1"/>
     <w:lsdException w:name="Table Elegant" w:semiHidden="1" w:unhideWhenUsed="1"/>
     <w:lsdException w:name="Table Professional" w:semiHidden="1" w:unhideWhenUsed="1"/>
+    <w:lsdException w:name="Table Subtle 1" w:semiHidden="1" w:unhideWhenUsed="1"/>
     <w:lsdException w:name="Table Subtle 2" w:semiHidden="1" w:unhideWhenUsed="1"/>
     <w:lsdException w:name="Table Web 1" w:semiHidden="1" w:unhideWhenUsed="1"/>
+    <w:lsdException w:name="Table Web 2" w:semiHidden="1" w:unhideWhenUsed="1"/>
+    <w:lsdException w:name="Table Web 3" w:semiHidden="1" w:unhideWhenUsed="1"/>
     <w:lsdException w:name="Balloon Text" w:semiHidden="1" w:unhideWhenUsed="1"/>
     <w:lsdException w:name="Table Grid" w:uiPriority="39"/>
     <w:lsdException w:name="Table Theme" w:semiHidden="1" w:unhideWhenUsed="1"/>
@@ -4207,6 +3867,13 @@
     <w:name w:val="Normal"/>
     <w:uiPriority w:val="1"/>
     <w:qFormat/>
+    <w:rsid w:val="00E61DB1"/>
+    <w:pPr>
+      <w:widowControl w:val="0"/>
+      <w:autoSpaceDE w:val="0"/>
+      <w:autoSpaceDN w:val="0"/>
+      <w:spacing w:after="0" w:line="240" w:lineRule="auto"/>
+    </w:pPr>
     <w:rPr>
       <w:rFonts w:ascii="Times New Roman" w:eastAsia="Times New Roman" w:hAnsi="Times New Roman" w:cs="Times New Roman"/>
       <w:lang w:val="es-ES"/>
@@ -4239,36 +3906,35 @@
     <w:semiHidden/>
     <w:unhideWhenUsed/>
   </w:style>
-  <w:style w:type="table" w:customStyle="1" w:styleId="TableNormal">
-    <w:name w:val="Table Normal"/>
-    <w:uiPriority w:val="2"/>
-    <w:semiHidden/>
-    <w:unhideWhenUsed/>
-    <w:qFormat/>
-    <w:tblPr>
-      <w:tblInd w:w="0" w:type="dxa"/>
-      <w:tblCellMar>
-        <w:top w:w="0" w:type="dxa"/>
-        <w:left w:w="0" w:type="dxa"/>
-        <w:bottom w:w="0" w:type="dxa"/>
-        <w:right w:w="0" w:type="dxa"/>
-      </w:tblCellMar>
-    </w:tblPr>
-  </w:style>
   <w:style w:type="paragraph" w:styleId="Textoindependiente">
     <w:name w:val="Body Text"/>
     <w:basedOn w:val="Normal"/>
+    <w:link w:val="TextoindependienteCar"/>
     <w:uiPriority w:val="1"/>
     <w:qFormat/>
+    <w:rsid w:val="00E61DB1"/>
     <w:pPr>
       <w:ind w:left="102"/>
     </w:pPr>
   </w:style>
+  <w:style w:type="character" w:customStyle="1" w:styleId="TextoindependienteCar">
+    <w:name w:val="Texto independiente Car"/>
+    <w:basedOn w:val="Fuentedeprrafopredeter"/>
+    <w:link w:val="Textoindependiente"/>
+    <w:uiPriority w:val="1"/>
+    <w:rsid w:val="00E61DB1"/>
+    <w:rPr>
+      <w:rFonts w:ascii="Times New Roman" w:eastAsia="Times New Roman" w:hAnsi="Times New Roman" w:cs="Times New Roman"/>
+      <w:lang w:val="es-ES"/>
+    </w:rPr>
+  </w:style>
   <w:style w:type="paragraph" w:styleId="Ttulo">
     <w:name w:val="Title"/>
     <w:basedOn w:val="Normal"/>
+    <w:link w:val="TtuloCar"/>
     <w:uiPriority w:val="1"/>
     <w:qFormat/>
+    <w:rsid w:val="00E61DB1"/>
     <w:pPr>
       <w:spacing w:before="71"/>
       <w:ind w:left="1652" w:right="1671"/>
@@ -4281,58 +3947,91 @@
       <w:szCs w:val="36"/>
     </w:rPr>
   </w:style>
-  <w:style w:type="paragraph" w:styleId="Prrafodelista">
-    <w:name w:val="List Paragraph"/>
-    <w:basedOn w:val="Normal"/>
+  <w:style w:type="character" w:customStyle="1" w:styleId="TtuloCar">
+    <w:name w:val="Título Car"/>
+    <w:basedOn w:val="Fuentedeprrafopredeter"/>
+    <w:link w:val="Ttulo"/>
     <w:uiPriority w:val="1"/>
-    <w:qFormat/>
-  </w:style>
-  <w:style w:type="paragraph" w:customStyle="1" w:styleId="TableParagraph">
-    <w:name w:val="Table Paragraph"/>
-    <w:basedOn w:val="Normal"/>
-    <w:uiPriority w:val="1"/>
-    <w:qFormat/>
+    <w:rsid w:val="00E61DB1"/>
+    <w:rPr>
+      <w:rFonts w:ascii="Times New Roman" w:eastAsia="Times New Roman" w:hAnsi="Times New Roman" w:cs="Times New Roman"/>
+      <w:b/>
+      <w:bCs/>
+      <w:sz w:val="36"/>
+      <w:szCs w:val="36"/>
+      <w:lang w:val="es-ES"/>
+    </w:rPr>
   </w:style>
   <w:style w:type="character" w:styleId="Hipervnculo">
     <w:name w:val="Hyperlink"/>
     <w:basedOn w:val="Fuentedeprrafopredeter"/>
     <w:uiPriority w:val="99"/>
     <w:unhideWhenUsed/>
-    <w:rsid w:val="00740AF8"/>
+    <w:rsid w:val="00E61DB1"/>
     <w:rPr>
-      <w:color w:val="0000FF" w:themeColor="hyperlink"/>
-      <w:u w:val="single"/>
-    </w:rPr>
-  </w:style>
-  <w:style w:type="character" w:styleId="Refdecomentario">
-    <w:name w:val="annotation reference"/>
-    <w:basedOn w:val="Fuentedeprrafopredeter"/>
-    <w:uiPriority w:val="99"/>
-    <w:semiHidden/>
-    <w:unhideWhenUsed/>
-    <w:rsid w:val="00DE778B"/>
-    <w:rPr>
-      <w:sz w:val="16"/>
-      <w:szCs w:val="16"/>
-    </w:rPr>
-  </w:style>
-  <w:style w:type="character" w:styleId="Hipervnculovisitado">
-    <w:name w:val="FollowedHyperlink"/>
-    <w:basedOn w:val="Fuentedeprrafopredeter"/>
-    <w:uiPriority w:val="99"/>
-    <w:semiHidden/>
-    <w:unhideWhenUsed/>
-    <w:rsid w:val="00643924"/>
-    <w:rPr>
-      <w:color w:val="800080" w:themeColor="followedHyperlink"/>
+      <w:color w:val="0563C1" w:themeColor="hyperlink"/>
       <w:u w:val="single"/>
     </w:rPr>
   </w:style>
 </w:styles>
 </file>
 
+<file path=word/ink/ink1.xml><?xml version="1.0" encoding="utf-8"?>
+<inkml:ink xmlns:inkml="http://www.w3.org/2003/InkML">
+  <inkml:definitions>
+    <inkml:context xml:id="ctx0">
+      <inkml:inkSource xml:id="inkSrc0">
+        <inkml:traceFormat>
+          <inkml:channel name="X" type="integer" min="-2.14748E9" max="2.14748E9" units="cm"/>
+          <inkml:channel name="Y" type="integer" min="-2.14748E9" max="2.14748E9" units="cm"/>
+          <inkml:channel name="F" type="integer" max="32767" units="dev"/>
+        </inkml:traceFormat>
+        <inkml:channelProperties>
+          <inkml:channelProperty channel="X" name="resolution" value="1000" units="1/cm"/>
+          <inkml:channelProperty channel="Y" name="resolution" value="1000" units="1/cm"/>
+          <inkml:channelProperty channel="F" name="resolution" value="0" units="1/dev"/>
+        </inkml:channelProperties>
+      </inkml:inkSource>
+      <inkml:timestamp xml:id="ts0" timeString="2023-02-01T16:32:10.130"/>
+    </inkml:context>
+    <inkml:brush xml:id="br0">
+      <inkml:brushProperty name="width" value="0.05" units="cm"/>
+      <inkml:brushProperty name="height" value="0.05" units="cm"/>
+    </inkml:brush>
+  </inkml:definitions>
+  <inkml:trace contextRef="#ctx0" brushRef="#br0">1 7 920,'0'0'6421,"6"-7"-5447</inkml:trace>
+</inkml:ink>
+</file>
+
+<file path=word/ink/ink2.xml><?xml version="1.0" encoding="utf-8"?>
+<inkml:ink xmlns:inkml="http://www.w3.org/2003/InkML">
+  <inkml:definitions>
+    <inkml:context xml:id="ctx0">
+      <inkml:inkSource xml:id="inkSrc0">
+        <inkml:traceFormat>
+          <inkml:channel name="X" type="integer" min="-2.14748E9" max="2.14748E9" units="cm"/>
+          <inkml:channel name="Y" type="integer" min="-2.14748E9" max="2.14748E9" units="cm"/>
+          <inkml:channel name="F" type="integer" max="32767" units="dev"/>
+        </inkml:traceFormat>
+        <inkml:channelProperties>
+          <inkml:channelProperty channel="X" name="resolution" value="1000" units="1/cm"/>
+          <inkml:channelProperty channel="Y" name="resolution" value="1000" units="1/cm"/>
+          <inkml:channelProperty channel="F" name="resolution" value="0" units="1/dev"/>
+        </inkml:channelProperties>
+      </inkml:inkSource>
+      <inkml:timestamp xml:id="ts0" timeString="2023-02-01T16:29:55.565"/>
+    </inkml:context>
+    <inkml:brush xml:id="br0">
+      <inkml:brushProperty name="width" value="0.05" units="cm"/>
+      <inkml:brushProperty name="height" value="0.05" units="cm"/>
+    </inkml:brush>
+  </inkml:definitions>
+  <inkml:trace contextRef="#ctx0" brushRef="#br0">7 1 1728,'-2'5'4381,"-3"-2"-4353</inkml:trace>
+</inkml:ink>
+</file>
+
 <file path=word/theme/theme1.xml><?xml version="1.0" encoding="utf-8"?>
-<a:theme xmlns:a="http://schemas.openxmlformats.org/drawingml/2006/main" name="Office Theme">
+<a:theme xmlns:a="http://schemas.openxmlformats.org/drawingml/2006/main" name="Tema de Office">
   <a:themeElements>
     <a:clrScheme name="Office">
       <a:dk1>
@@ -4342,44 +4041,44 @@
         <a:sysClr val="window" lastClr="FFFFFF"/>
       </a:lt1>
       <a:dk2>
-        <a:srgbClr val="1F497D"/>
+        <a:srgbClr val="44546A"/>
       </a:dk2>
       <a:lt2>
-        <a:srgbClr val="EEECE1"/>
+        <a:srgbClr val="E7E6E6"/>
       </a:lt2>
       <a:accent1>
-        <a:srgbClr val="4F81BD"/>
+        <a:srgbClr val="4472C4"/>
       </a:accent1>
       <a:accent2>
-        <a:srgbClr val="C0504D"/>
+        <a:srgbClr val="ED7D31"/>
       </a:accent2>
       <a:accent3>
-        <a:srgbClr val="9BBB59"/>
+        <a:srgbClr val="A5A5A5"/>
       </a:accent3>
       <a:accent4>
-        <a:srgbClr val="8064A2"/>
+        <a:srgbClr val="FFC000"/>
       </a:accent4>
       <a:accent5>
-        <a:srgbClr val="4BACC6"/>
+        <a:srgbClr val="5B9BD5"/>
       </a:accent5>
       <a:accent6>
-        <a:srgbClr val="F79646"/>
+        <a:srgbClr val="70AD47"/>
       </a:accent6>
       <a:hlink>
-        <a:srgbClr val="0000FF"/>
+        <a:srgbClr val="0563C1"/>
       </a:hlink>
       <a:folHlink>
-        <a:srgbClr val="800080"/>
+        <a:srgbClr val="954F72"/>
       </a:folHlink>
     </a:clrScheme>
     <a:fontScheme name="Office">
       <a:majorFont>
-        <a:latin typeface="Cambria"/>
+        <a:latin typeface="Calibri Light" panose="020F0302020204030204"/>
         <a:ea typeface=""/>
         <a:cs typeface=""/>
-        <a:font script="Jpan" typeface="ＭＳ ゴシック"/>
+        <a:font script="Jpan" typeface="游ゴシック Light"/>
         <a:font script="Hang" typeface="맑은 고딕"/>
-        <a:font script="Hans" typeface="宋体"/>
+        <a:font script="Hans" typeface="等线 Light"/>
         <a:font script="Hant" typeface="新細明體"/>
         <a:font script="Arab" typeface="Times New Roman"/>
         <a:font script="Hebr" typeface="Times New Roman"/>
@@ -4406,14 +4105,15 @@
         <a:font script="Mong" typeface="Mongolian Baiti"/>
         <a:font script="Viet" typeface="Times New Roman"/>
         <a:font script="Uigh" typeface="Microsoft Uighur"/>
+        <a:font script="Geor" typeface="Sylfaen"/>
       </a:majorFont>
       <a:minorFont>
-        <a:latin typeface="Calibri"/>
+        <a:latin typeface="Calibri" panose="020F0502020204030204"/>
         <a:ea typeface=""/>
         <a:cs typeface=""/>
-        <a:font script="Jpan" typeface="ＭＳ 明朝"/>
+        <a:font script="Jpan" typeface="游明朝"/>
         <a:font script="Hang" typeface="맑은 고딕"/>
-        <a:font script="Hans" typeface="宋体"/>
+        <a:font script="Hans" typeface="等线"/>
         <a:font script="Hant" typeface="新細明體"/>
         <a:font script="Arab" typeface="Arial"/>
         <a:font script="Hebr" typeface="Arial"/>
@@ -4440,6 +4140,7 @@
         <a:font script="Mong" typeface="Mongolian Baiti"/>
         <a:font script="Viet" typeface="Arial"/>
         <a:font script="Uigh" typeface="Microsoft Uighur"/>
+        <a:font script="Geor" typeface="Sylfaen"/>
       </a:minorFont>
     </a:fontScheme>
     <a:fmtScheme name="Office">
@@ -4451,177 +4152,141 @@
           <a:gsLst>
             <a:gs pos="0">
               <a:schemeClr val="phClr">
-                <a:tint val="50000"/>
-                <a:satMod val="300000"/>
+                <a:lumMod val="110000"/>
+                <a:satMod val="105000"/>
+                <a:tint val="67000"/>
               </a:schemeClr>
             </a:gs>
-            <a:gs pos="35000">
+            <a:gs pos="50000">
               <a:schemeClr val="phClr">
-                <a:tint val="37000"/>
-                <a:satMod val="300000"/>
+                <a:lumMod val="105000"/>
+                <a:satMod val="103000"/>
+                <a:tint val="73000"/>
               </a:schemeClr>
             </a:gs>
             <a:gs pos="100000">
               <a:schemeClr val="phClr">
-                <a:tint val="15000"/>
-                <a:satMod val="350000"/>
+                <a:lumMod val="105000"/>
+                <a:satMod val="109000"/>
+                <a:tint val="81000"/>
               </a:schemeClr>
             </a:gs>
           </a:gsLst>
-          <a:lin ang="16200000" scaled="1"/>
+          <a:lin ang="5400000" scaled="0"/>
         </a:gradFill>
         <a:gradFill rotWithShape="1">
           <a:gsLst>
             <a:gs pos="0">
               <a:schemeClr val="phClr">
-                <a:shade val="51000"/>
-                <a:satMod val="130000"/>
+                <a:satMod val="103000"/>
+                <a:lumMod val="102000"/>
+                <a:tint val="94000"/>
               </a:schemeClr>
             </a:gs>
-            <a:gs pos="80000">
+            <a:gs pos="50000">
               <a:schemeClr val="phClr">
-                <a:shade val="93000"/>
-                <a:satMod val="130000"/>
+                <a:satMod val="110000"/>
+                <a:lumMod val="100000"/>
+                <a:shade val="100000"/>
               </a:schemeClr>
             </a:gs>
             <a:gs pos="100000">
               <a:schemeClr val="phClr">
-                <a:shade val="94000"/>
-                <a:satMod val="135000"/>
+                <a:lumMod val="99000"/>
+                <a:satMod val="120000"/>
+                <a:shade val="78000"/>
               </a:schemeClr>
             </a:gs>
           </a:gsLst>
-          <a:lin ang="16200000" scaled="0"/>
+          <a:lin ang="5400000" scaled="0"/>
         </a:gradFill>
       </a:fillStyleLst>
       <a:lnStyleLst>
-        <a:ln w="9525" cap="flat" cmpd="sng" algn="ctr">
-          <a:solidFill>
-            <a:schemeClr val="phClr">
-              <a:shade val="95000"/>
-              <a:satMod val="105000"/>
-            </a:schemeClr>
-          </a:solidFill>
-          <a:prstDash val="solid"/>
-        </a:ln>
-        <a:ln w="25400" cap="flat" cmpd="sng" algn="ctr">
+        <a:ln w="6350" cap="flat" cmpd="sng" algn="ctr">
           <a:solidFill>
             <a:schemeClr val="phClr"/>
           </a:solidFill>
           <a:prstDash val="solid"/>
+          <a:miter lim="800000"/>
         </a:ln>
-        <a:ln w="38100" cap="flat" cmpd="sng" algn="ctr">
+        <a:ln w="12700" cap="flat" cmpd="sng" algn="ctr">
           <a:solidFill>
             <a:schemeClr val="phClr"/>
           </a:solidFill>
           <a:prstDash val="solid"/>
+          <a:miter lim="800000"/>
+        </a:ln>
+        <a:ln w="19050" cap="flat" cmpd="sng" algn="ctr">
+          <a:solidFill>
+            <a:schemeClr val="phClr"/>
+          </a:solidFill>
+          <a:prstDash val="solid"/>
+          <a:miter lim="800000"/>
         </a:ln>
       </a:lnStyleLst>
       <a:effectStyleLst>
         <a:effectStyle>
+          <a:effectLst/>
+        </a:effectStyle>
+        <a:effectStyle>
+          <a:effectLst/>
+        </a:effectStyle>
+        <a:effectStyle>
           <a:effectLst>
-            <a:outerShdw blurRad="40000" dist="20000" dir="5400000" rotWithShape="0">
+            <a:outerShdw blurRad="57150" dist="19050" dir="5400000" algn="ctr" rotWithShape="0">
               <a:srgbClr val="000000">
-                <a:alpha val="38000"/>
+                <a:alpha val="63000"/>
               </a:srgbClr>
             </a:outerShdw>
           </a:effectLst>
-        </a:effectStyle>
-        <a:effectStyle>
-          <a:effectLst>
-            <a:outerShdw blurRad="40000" dist="23000" dir="5400000" rotWithShape="0">
-              <a:srgbClr val="000000">
-                <a:alpha val="35000"/>
-              </a:srgbClr>
-            </a:outerShdw>
-          </a:effectLst>
-        </a:effectStyle>
-        <a:effectStyle>
-          <a:effectLst>
-            <a:outerShdw blurRad="40000" dist="23000" dir="5400000" rotWithShape="0">
-              <a:srgbClr val="000000">
-                <a:alpha val="35000"/>
-              </a:srgbClr>
-            </a:outerShdw>
-          </a:effectLst>
-          <a:scene3d>
-            <a:camera prst="orthographicFront">
-              <a:rot lat="0" lon="0" rev="0"/>
-            </a:camera>
-            <a:lightRig rig="threePt" dir="t">
-              <a:rot lat="0" lon="0" rev="1200000"/>
-            </a:lightRig>
-          </a:scene3d>
-          <a:sp3d>
-            <a:bevelT w="63500" h="25400"/>
-          </a:sp3d>
         </a:effectStyle>
       </a:effectStyleLst>
       <a:bgFillStyleLst>
         <a:solidFill>
           <a:schemeClr val="phClr"/>
         </a:solidFill>
+        <a:solidFill>
+          <a:schemeClr val="phClr">
+            <a:tint val="95000"/>
+            <a:satMod val="170000"/>
+          </a:schemeClr>
+        </a:solidFill>
         <a:gradFill rotWithShape="1">
           <a:gsLst>
             <a:gs pos="0">
               <a:schemeClr val="phClr">
-                <a:tint val="40000"/>
-                <a:satMod val="350000"/>
+                <a:tint val="93000"/>
+                <a:satMod val="150000"/>
+                <a:shade val="98000"/>
+                <a:lumMod val="102000"/>
               </a:schemeClr>
             </a:gs>
-            <a:gs pos="40000">
+            <a:gs pos="50000">
               <a:schemeClr val="phClr">
-                <a:tint val="45000"/>
-                <a:shade val="99000"/>
-                <a:satMod val="350000"/>
+                <a:tint val="98000"/>
+                <a:satMod val="130000"/>
+                <a:shade val="90000"/>
+                <a:lumMod val="103000"/>
               </a:schemeClr>
             </a:gs>
             <a:gs pos="100000">
               <a:schemeClr val="phClr">
-                <a:shade val="20000"/>
-                <a:satMod val="255000"/>
+                <a:shade val="63000"/>
+                <a:satMod val="120000"/>
               </a:schemeClr>
             </a:gs>
           </a:gsLst>
-          <a:path path="circle">
-            <a:fillToRect l="50000" t="-80000" r="50000" b="180000"/>
-          </a:path>
-        </a:gradFill>
-        <a:gradFill rotWithShape="1">
-          <a:gsLst>
-            <a:gs pos="0">
-              <a:schemeClr val="phClr">
-                <a:tint val="80000"/>
-                <a:satMod val="300000"/>
-              </a:schemeClr>
-            </a:gs>
-            <a:gs pos="100000">
-              <a:schemeClr val="phClr">
-                <a:shade val="30000"/>
-                <a:satMod val="200000"/>
-              </a:schemeClr>
-            </a:gs>
-          </a:gsLst>
-          <a:path path="circle">
-            <a:fillToRect l="50000" t="50000" r="50000" b="50000"/>
-          </a:path>
+          <a:lin ang="5400000" scaled="0"/>
         </a:gradFill>
       </a:bgFillStyleLst>
     </a:fmtScheme>
   </a:themeElements>
   <a:objectDefaults/>
   <a:extraClrSchemeLst/>
+  <a:extLst>
+    <a:ext uri="{05A4C25C-085E-4340-85A3-A5531E510DB2}">
+      <thm15:themeFamily xmlns:thm15="http://schemas.microsoft.com/office/thememl/2012/main" name="Office Theme" id="{62F939B6-93AF-4DB8-9C6B-D6C7DFDC589F}" vid="{4A3C46E8-61CC-4603-A589-7422A47A8E4A}"/>
+    </a:ext>
+  </a:extLst>
 </a:theme>
-</file>
-
-<file path=customXml/item1.xml><?xml version="1.0" encoding="utf-8"?>
-<b:Sources xmlns:b="http://schemas.openxmlformats.org/officeDocument/2006/bibliography" xmlns="http://schemas.openxmlformats.org/officeDocument/2006/bibliography" SelectedStyle="\APASixthEditionOfficeOnline.xsl" StyleName="APA" Version="6"/>
-</file>
-
-<file path=customXml/itemProps1.xml><?xml version="1.0" encoding="utf-8"?>
-<ds:datastoreItem xmlns:ds="http://schemas.openxmlformats.org/officeDocument/2006/customXml" ds:itemID="{15A9166F-3D37-4C02-8591-17114A46E160}">
-  <ds:schemaRefs>
-    <ds:schemaRef ds:uri="http://schemas.openxmlformats.org/officeDocument/2006/bibliography"/>
-  </ds:schemaRefs>
-</ds:datastoreItem>
 </file>